--- a/TungThanhLe_AIE_update (1).docx
+++ b/TungThanhLe_AIE_update (1).docx
@@ -410,23 +410,13 @@
                 <w:szCs w:val="17"/>
               </w:rPr>
             </w:pPr>
-            <w:proofErr w:type="spellStart"/>
-            <w:r>
-              <w:rPr>
-                <w:b/>
-                <w:sz w:val="17"/>
-                <w:szCs w:val="17"/>
-              </w:rPr>
-              <w:t>Kumoh</w:t>
-            </w:r>
-            <w:proofErr w:type="spellEnd"/>
-            <w:r>
-              <w:rPr>
-                <w:b/>
-                <w:sz w:val="17"/>
-                <w:szCs w:val="17"/>
-              </w:rPr>
-              <w:t xml:space="preserve"> National Institute of Technology, South Korea</w:t>
+            <w:r>
+              <w:rPr>
+                <w:b/>
+                <w:sz w:val="17"/>
+                <w:szCs w:val="17"/>
+              </w:rPr>
+              <w:t>Kumoh National Institute of Technology, South Korea</w:t>
             </w:r>
           </w:p>
           <w:p>
@@ -943,7 +933,21 @@
                 <w:sz w:val="17"/>
                 <w:szCs w:val="17"/>
               </w:rPr>
-              <w:t xml:space="preserve"> application to extract structure financial data from complex and unformatted Excel </w:t>
+              <w:t xml:space="preserve"> application to extract structure</w:t>
+            </w:r>
+            <w:r>
+              <w:rPr>
+                <w:sz w:val="17"/>
+                <w:szCs w:val="17"/>
+              </w:rPr>
+              <w:t>d</w:t>
+            </w:r>
+            <w:r>
+              <w:rPr>
+                <w:sz w:val="17"/>
+                <w:szCs w:val="17"/>
+              </w:rPr>
+              <w:t xml:space="preserve"> financial data from complex and unformatted Excel </w:t>
             </w:r>
             <w:r>
               <w:rPr>
@@ -1055,7 +1059,6 @@
               </w:rPr>
               <w:t xml:space="preserve"> and </w:t>
             </w:r>
-            <w:proofErr w:type="spellStart"/>
             <w:r>
               <w:rPr>
                 <w:b/>
@@ -1065,7 +1068,6 @@
               </w:rPr>
               <w:t>FastAPI</w:t>
             </w:r>
-            <w:proofErr w:type="spellEnd"/>
             <w:r>
               <w:rPr>
                 <w:sz w:val="17"/>
@@ -1484,17 +1486,8 @@
                 <w:sz w:val="17"/>
                 <w:szCs w:val="17"/>
               </w:rPr>
-              <w:t xml:space="preserve">using </w:t>
-            </w:r>
-            <w:proofErr w:type="spellStart"/>
-            <w:r>
-              <w:rPr>
-                <w:sz w:val="17"/>
-                <w:szCs w:val="17"/>
-              </w:rPr>
-              <w:t>Streamlit</w:t>
-            </w:r>
-            <w:proofErr w:type="spellEnd"/>
+              <w:t>using Streamlit</w:t>
+            </w:r>
             <w:r>
               <w:rPr>
                 <w:sz w:val="17"/>
@@ -1841,7 +1834,6 @@
               </w:rPr>
               <w:t xml:space="preserve">, </w:t>
             </w:r>
-            <w:proofErr w:type="spellStart"/>
             <w:r>
               <w:rPr>
                 <w:b/>
@@ -1850,7 +1842,6 @@
               </w:rPr>
               <w:t>PySpark</w:t>
             </w:r>
-            <w:proofErr w:type="spellEnd"/>
             <w:r>
               <w:rPr>
                 <w:bCs/>
@@ -1899,7 +1890,6 @@
               </w:rPr>
               <w:t xml:space="preserve"> and </w:t>
             </w:r>
-            <w:proofErr w:type="spellStart"/>
             <w:r>
               <w:rPr>
                 <w:b/>
@@ -1908,7 +1898,6 @@
               </w:rPr>
               <w:t>SnowPark</w:t>
             </w:r>
-            <w:proofErr w:type="spellEnd"/>
             <w:r>
               <w:rPr>
                 <w:bCs/>
@@ -2042,25 +2031,39 @@
                 <w:sz w:val="17"/>
                 <w:szCs w:val="17"/>
               </w:rPr>
-              <w:t xml:space="preserve">MTCNN, </w:t>
-            </w:r>
-            <w:proofErr w:type="spellStart"/>
+              <w:t>MTCNN, FaceNet, and</w:t>
+            </w:r>
             <w:r>
               <w:rPr>
                 <w:bCs/>
                 <w:sz w:val="17"/>
                 <w:szCs w:val="17"/>
               </w:rPr>
-              <w:t>FaceNet</w:t>
-            </w:r>
-            <w:proofErr w:type="spellEnd"/>
+              <w:t xml:space="preserve"> </w:t>
+            </w:r>
+            <w:r>
+              <w:rPr>
+                <w:b/>
+                <w:sz w:val="17"/>
+                <w:szCs w:val="17"/>
+              </w:rPr>
+              <w:t>supervised learning</w:t>
+            </w:r>
             <w:r>
               <w:rPr>
                 <w:bCs/>
                 <w:sz w:val="17"/>
                 <w:szCs w:val="17"/>
               </w:rPr>
-              <w:t>, and</w:t>
+              <w:t xml:space="preserve"> </w:t>
+            </w:r>
+            <w:r>
+              <w:rPr>
+                <w:b/>
+                <w:sz w:val="17"/>
+                <w:szCs w:val="17"/>
+              </w:rPr>
+              <w:t>SVM</w:t>
             </w:r>
             <w:r>
               <w:rPr>
@@ -2068,6 +2071,14 @@
                 <w:sz w:val="17"/>
                 <w:szCs w:val="17"/>
               </w:rPr>
+              <w:t>. MTCNN is used to capture facial areas from inputs. Faces captured are used for training FaceNet. SVM is used to classify new faces based on Face Embedding from trained FaceNet. Implemented</w:t>
+            </w:r>
+            <w:r>
+              <w:rPr>
+                <w:bCs/>
+                <w:sz w:val="17"/>
+                <w:szCs w:val="17"/>
+              </w:rPr>
               <w:t xml:space="preserve"> </w:t>
             </w:r>
             <w:r>
@@ -2076,86 +2087,8 @@
                 <w:sz w:val="17"/>
                 <w:szCs w:val="17"/>
               </w:rPr>
-              <w:t>supervised learning</w:t>
-            </w:r>
-            <w:r>
-              <w:rPr>
-                <w:bCs/>
-                <w:sz w:val="17"/>
-                <w:szCs w:val="17"/>
-              </w:rPr>
-              <w:t xml:space="preserve"> </w:t>
-            </w:r>
-            <w:r>
-              <w:rPr>
-                <w:b/>
-                <w:sz w:val="17"/>
-                <w:szCs w:val="17"/>
-              </w:rPr>
-              <w:t>SVM</w:t>
-            </w:r>
-            <w:r>
-              <w:rPr>
-                <w:bCs/>
-                <w:sz w:val="17"/>
-                <w:szCs w:val="17"/>
-              </w:rPr>
-              <w:t xml:space="preserve">. MTCNN is used to capture facial areas from inputs. Faces captured are used for training </w:t>
-            </w:r>
-            <w:proofErr w:type="spellStart"/>
-            <w:r>
-              <w:rPr>
-                <w:bCs/>
-                <w:sz w:val="17"/>
-                <w:szCs w:val="17"/>
-              </w:rPr>
-              <w:t>FaceNet</w:t>
-            </w:r>
-            <w:proofErr w:type="spellEnd"/>
-            <w:r>
-              <w:rPr>
-                <w:bCs/>
-                <w:sz w:val="17"/>
-                <w:szCs w:val="17"/>
-              </w:rPr>
-              <w:t xml:space="preserve">. SVM is used to classify new faces based on Face Embedding from trained </w:t>
-            </w:r>
-            <w:proofErr w:type="spellStart"/>
-            <w:r>
-              <w:rPr>
-                <w:bCs/>
-                <w:sz w:val="17"/>
-                <w:szCs w:val="17"/>
-              </w:rPr>
-              <w:t>FaceNet</w:t>
-            </w:r>
-            <w:proofErr w:type="spellEnd"/>
-            <w:r>
-              <w:rPr>
-                <w:bCs/>
-                <w:sz w:val="17"/>
-                <w:szCs w:val="17"/>
-              </w:rPr>
-              <w:t>. Implemented</w:t>
-            </w:r>
-            <w:r>
-              <w:rPr>
-                <w:bCs/>
-                <w:sz w:val="17"/>
-                <w:szCs w:val="17"/>
-              </w:rPr>
-              <w:t xml:space="preserve"> </w:t>
-            </w:r>
-            <w:proofErr w:type="spellStart"/>
-            <w:r>
-              <w:rPr>
-                <w:b/>
-                <w:sz w:val="17"/>
-                <w:szCs w:val="17"/>
-              </w:rPr>
               <w:t>PyTorch</w:t>
             </w:r>
-            <w:proofErr w:type="spellEnd"/>
             <w:r>
               <w:rPr>
                 <w:bCs/>
@@ -2375,17 +2308,63 @@
                 <w:sz w:val="17"/>
                 <w:szCs w:val="17"/>
               </w:rPr>
-              <w:t xml:space="preserve"> (i.e. </w:t>
-            </w:r>
-            <w:proofErr w:type="spellStart"/>
-            <w:r>
-              <w:rPr>
-                <w:sz w:val="17"/>
-                <w:szCs w:val="17"/>
-              </w:rPr>
-              <w:t>LightGBM</w:t>
-            </w:r>
-            <w:proofErr w:type="spellEnd"/>
+              <w:t xml:space="preserve"> (i.e. LightGBM, XGBoost) with </w:t>
+            </w:r>
+            <w:r>
+              <w:rPr>
+                <w:b/>
+                <w:bCs/>
+                <w:sz w:val="17"/>
+                <w:szCs w:val="17"/>
+              </w:rPr>
+              <w:t xml:space="preserve">time series </w:t>
+            </w:r>
+            <w:r>
+              <w:rPr>
+                <w:sz w:val="17"/>
+                <w:szCs w:val="17"/>
+              </w:rPr>
+              <w:t xml:space="preserve">to predict days-to-turn target which determines how long it takes to sell a specific new car in the inventory. Implemented on </w:t>
+            </w:r>
+            <w:r>
+              <w:rPr>
+                <w:b/>
+                <w:bCs/>
+                <w:sz w:val="17"/>
+                <w:szCs w:val="17"/>
+              </w:rPr>
+              <w:t>AWS</w:t>
+            </w:r>
+            <w:r>
+              <w:rPr>
+                <w:sz w:val="17"/>
+                <w:szCs w:val="17"/>
+              </w:rPr>
+              <w:t>,</w:t>
+            </w:r>
+            <w:r>
+              <w:rPr>
+                <w:sz w:val="17"/>
+                <w:szCs w:val="17"/>
+              </w:rPr>
+              <w:t xml:space="preserve"> </w:t>
+            </w:r>
+            <w:r>
+              <w:rPr>
+                <w:b/>
+                <w:bCs/>
+                <w:sz w:val="17"/>
+                <w:szCs w:val="17"/>
+              </w:rPr>
+              <w:t>databricks</w:t>
+            </w:r>
+            <w:r>
+              <w:rPr>
+                <w:sz w:val="17"/>
+                <w:szCs w:val="17"/>
+              </w:rPr>
+              <w:t xml:space="preserve"> using Python</w:t>
+            </w:r>
             <w:r>
               <w:rPr>
                 <w:sz w:val="17"/>
@@ -2393,21 +2372,20 @@
               </w:rPr>
               <w:t xml:space="preserve">, </w:t>
             </w:r>
-            <w:proofErr w:type="spellStart"/>
-            <w:r>
-              <w:rPr>
-                <w:sz w:val="17"/>
-                <w:szCs w:val="17"/>
-              </w:rPr>
-              <w:t>XGBoost</w:t>
-            </w:r>
-            <w:proofErr w:type="spellEnd"/>
-            <w:r>
-              <w:rPr>
-                <w:sz w:val="17"/>
-                <w:szCs w:val="17"/>
-              </w:rPr>
-              <w:t xml:space="preserve">) with </w:t>
+            <w:r>
+              <w:rPr>
+                <w:sz w:val="17"/>
+                <w:szCs w:val="17"/>
+              </w:rPr>
+              <w:t>SQL</w:t>
+            </w:r>
+            <w:r>
+              <w:rPr>
+                <w:sz w:val="17"/>
+                <w:szCs w:val="17"/>
+                <w:lang w:val="vi-VN"/>
+              </w:rPr>
+              <w:t xml:space="preserve">, and </w:t>
             </w:r>
             <w:r>
               <w:rPr>
@@ -2415,15 +2393,9 @@
                 <w:bCs/>
                 <w:sz w:val="17"/>
                 <w:szCs w:val="17"/>
-              </w:rPr>
-              <w:t xml:space="preserve">time series </w:t>
-            </w:r>
-            <w:r>
-              <w:rPr>
-                <w:sz w:val="17"/>
-                <w:szCs w:val="17"/>
-              </w:rPr>
-              <w:t xml:space="preserve">to predict days-to-turn target which determines how long it takes to sell a specific new car in the inventory. Implemented on </w:t>
+                <w:lang w:val="vi-VN"/>
+              </w:rPr>
+              <w:t>Tableau</w:t>
             </w:r>
             <w:r>
               <w:rPr>
@@ -2432,23 +2404,15 @@
                 <w:sz w:val="17"/>
                 <w:szCs w:val="17"/>
               </w:rPr>
-              <w:t>AWS</w:t>
-            </w:r>
-            <w:r>
-              <w:rPr>
-                <w:sz w:val="17"/>
-                <w:szCs w:val="17"/>
-              </w:rPr>
-              <w:t>,</w:t>
-            </w:r>
-            <w:r>
-              <w:rPr>
-                <w:sz w:val="17"/>
-                <w:szCs w:val="17"/>
-              </w:rPr>
               <w:t xml:space="preserve"> </w:t>
             </w:r>
-            <w:proofErr w:type="spellStart"/>
+            <w:r>
+              <w:rPr>
+                <w:sz w:val="17"/>
+                <w:szCs w:val="17"/>
+              </w:rPr>
+              <w:t>and</w:t>
+            </w:r>
             <w:r>
               <w:rPr>
                 <w:b/>
@@ -2456,92 +2420,7 @@
                 <w:sz w:val="17"/>
                 <w:szCs w:val="17"/>
               </w:rPr>
-              <w:t>databricks</w:t>
-            </w:r>
-            <w:proofErr w:type="spellEnd"/>
-            <w:r>
-              <w:rPr>
-                <w:sz w:val="17"/>
-                <w:szCs w:val="17"/>
-              </w:rPr>
-              <w:t xml:space="preserve"> using Python</w:t>
-            </w:r>
-            <w:r>
-              <w:rPr>
-                <w:sz w:val="17"/>
-                <w:szCs w:val="17"/>
-              </w:rPr>
-              <w:t xml:space="preserve">, </w:t>
-            </w:r>
-            <w:r>
-              <w:rPr>
-                <w:sz w:val="17"/>
-                <w:szCs w:val="17"/>
-              </w:rPr>
-              <w:t>SQL</w:t>
-            </w:r>
-            <w:r>
-              <w:rPr>
-                <w:sz w:val="17"/>
-                <w:szCs w:val="17"/>
-                <w:lang w:val="vi-VN"/>
-              </w:rPr>
-              <w:t xml:space="preserve">, and </w:t>
-            </w:r>
-            <w:r>
-              <w:rPr>
-                <w:b/>
-                <w:bCs/>
-                <w:sz w:val="17"/>
-                <w:szCs w:val="17"/>
-                <w:lang w:val="vi-VN"/>
-              </w:rPr>
-              <w:t>Tableau</w:t>
-            </w:r>
-            <w:r>
-              <w:rPr>
-                <w:b/>
-                <w:bCs/>
-                <w:sz w:val="17"/>
-                <w:szCs w:val="17"/>
-              </w:rPr>
-              <w:t xml:space="preserve"> </w:t>
-            </w:r>
-            <w:r>
-              <w:rPr>
-                <w:sz w:val="17"/>
-                <w:szCs w:val="17"/>
-              </w:rPr>
-              <w:t>and</w:t>
-            </w:r>
-            <w:r>
-              <w:rPr>
-                <w:b/>
-                <w:bCs/>
-                <w:sz w:val="17"/>
-                <w:szCs w:val="17"/>
-              </w:rPr>
-              <w:t xml:space="preserve"> </w:t>
-            </w:r>
-            <w:proofErr w:type="spellStart"/>
-            <w:r>
-              <w:rPr>
-                <w:b/>
-                <w:bCs/>
-                <w:sz w:val="17"/>
-                <w:szCs w:val="17"/>
-              </w:rPr>
-              <w:t>Streamlit</w:t>
-            </w:r>
-            <w:proofErr w:type="spellEnd"/>
-            <w:r>
-              <w:rPr>
-                <w:b/>
-                <w:bCs/>
-                <w:sz w:val="17"/>
-                <w:szCs w:val="17"/>
-              </w:rPr>
-              <w:t xml:space="preserve"> </w:t>
+              <w:t xml:space="preserve"> Streamlit </w:t>
             </w:r>
             <w:r>
               <w:rPr>
@@ -2591,7 +2470,6 @@
               </w:rPr>
               <w:t xml:space="preserve"> Building ETL big data pipelines from SAS to Python using </w:t>
             </w:r>
-            <w:proofErr w:type="spellStart"/>
             <w:r>
               <w:rPr>
                 <w:sz w:val="17"/>
@@ -2599,45 +2477,12 @@
               </w:rPr>
               <w:t>BigQuery</w:t>
             </w:r>
-            <w:proofErr w:type="spellEnd"/>
-            <w:r>
-              <w:rPr>
-                <w:sz w:val="17"/>
-                <w:szCs w:val="17"/>
-              </w:rPr>
-              <w:t xml:space="preserve">, </w:t>
-            </w:r>
-            <w:proofErr w:type="spellStart"/>
-            <w:r>
-              <w:rPr>
-                <w:sz w:val="17"/>
-                <w:szCs w:val="17"/>
-              </w:rPr>
-              <w:t>PySpark</w:t>
-            </w:r>
-            <w:proofErr w:type="spellEnd"/>
-            <w:r>
-              <w:rPr>
-                <w:sz w:val="17"/>
-                <w:szCs w:val="17"/>
-              </w:rPr>
-              <w:t xml:space="preserve">, Python, </w:t>
-            </w:r>
-            <w:proofErr w:type="spellStart"/>
-            <w:r>
-              <w:rPr>
-                <w:sz w:val="17"/>
-                <w:szCs w:val="17"/>
-              </w:rPr>
-              <w:t>Javascript</w:t>
-            </w:r>
-            <w:proofErr w:type="spellEnd"/>
-            <w:r>
-              <w:rPr>
-                <w:sz w:val="17"/>
-                <w:szCs w:val="17"/>
-              </w:rPr>
-              <w:t xml:space="preserve"> for production on </w:t>
+            <w:r>
+              <w:rPr>
+                <w:sz w:val="17"/>
+                <w:szCs w:val="17"/>
+              </w:rPr>
+              <w:t xml:space="preserve">, PySpark, Python, Javascript for production on </w:t>
             </w:r>
             <w:r>
               <w:rPr>
@@ -2828,23 +2673,7 @@
                 <w:sz w:val="16"/>
                 <w:szCs w:val="16"/>
               </w:rPr>
-              <w:t xml:space="preserve">Responsible for optimizing the network topologies for </w:t>
-            </w:r>
-            <w:proofErr w:type="gramStart"/>
-            <w:r>
-              <w:rPr>
-                <w:sz w:val="16"/>
-                <w:szCs w:val="16"/>
-              </w:rPr>
-              <w:t>ships’</w:t>
-            </w:r>
-            <w:proofErr w:type="gramEnd"/>
-            <w:r>
-              <w:rPr>
-                <w:sz w:val="16"/>
-                <w:szCs w:val="16"/>
-              </w:rPr>
-              <w:t xml:space="preserve"> built-in-network communication</w:t>
+              <w:t>Responsible for optimizing the network topologies for ships’ built-in-network communication</w:t>
             </w:r>
           </w:p>
         </w:tc>
@@ -2984,7 +2813,6 @@
               </w:rPr>
               <w:t xml:space="preserve"> </w:t>
             </w:r>
-            <w:proofErr w:type="spellStart"/>
             <w:r>
               <w:rPr>
                 <w:b/>
@@ -2992,17 +2820,7 @@
                 <w:sz w:val="16"/>
                 <w:szCs w:val="16"/>
               </w:rPr>
-              <w:t>Unilab</w:t>
-            </w:r>
-            <w:proofErr w:type="spellEnd"/>
-            <w:r>
-              <w:rPr>
-                <w:b/>
-                <w:bCs/>
-                <w:sz w:val="16"/>
-                <w:szCs w:val="16"/>
-              </w:rPr>
-              <w:t>-DUT</w:t>
+              <w:t>Unilab-DUT</w:t>
             </w:r>
             <w:r>
               <w:rPr>
@@ -3103,7 +2921,6 @@
               </w:rPr>
               <w:t xml:space="preserve">- </w:t>
             </w:r>
-            <w:proofErr w:type="spellStart"/>
             <w:r>
               <w:rPr>
                 <w:b/>
@@ -3111,17 +2928,7 @@
                 <w:sz w:val="16"/>
                 <w:szCs w:val="16"/>
               </w:rPr>
-              <w:t>Acronics</w:t>
-            </w:r>
-            <w:proofErr w:type="spellEnd"/>
-            <w:r>
-              <w:rPr>
-                <w:b/>
-                <w:bCs/>
-                <w:sz w:val="16"/>
-                <w:szCs w:val="16"/>
-              </w:rPr>
-              <w:t xml:space="preserve"> Systems</w:t>
+              <w:t>Acronics Systems</w:t>
             </w:r>
             <w:r>
               <w:rPr>
@@ -3327,7 +3134,6 @@
               </w:rPr>
               <w:t xml:space="preserve">, </w:t>
             </w:r>
-            <w:proofErr w:type="spellStart"/>
             <w:r>
               <w:rPr>
                 <w:b/>
@@ -3337,7 +3143,6 @@
               </w:rPr>
               <w:t>Keras</w:t>
             </w:r>
-            <w:proofErr w:type="spellEnd"/>
             <w:r>
               <w:rPr>
                 <w:sz w:val="16"/>
@@ -3476,7 +3281,6 @@
               </w:rPr>
               <w:t xml:space="preserve">, </w:t>
             </w:r>
-            <w:proofErr w:type="spellStart"/>
             <w:r>
               <w:rPr>
                 <w:b/>
@@ -3486,7 +3290,6 @@
               </w:rPr>
               <w:t>Gurobi</w:t>
             </w:r>
-            <w:proofErr w:type="spellEnd"/>
             <w:r>
               <w:rPr>
                 <w:sz w:val="16"/>
@@ -3494,7 +3297,6 @@
               </w:rPr>
               <w:t xml:space="preserve"> solvers, Python (</w:t>
             </w:r>
-            <w:proofErr w:type="spellStart"/>
             <w:r>
               <w:rPr>
                 <w:b/>
@@ -3504,7 +3306,6 @@
               </w:rPr>
               <w:t>pyomo</w:t>
             </w:r>
-            <w:proofErr w:type="spellEnd"/>
             <w:r>
               <w:rPr>
                 <w:sz w:val="16"/>
@@ -3512,7 +3313,6 @@
               </w:rPr>
               <w:t xml:space="preserve">), </w:t>
             </w:r>
-            <w:proofErr w:type="spellStart"/>
             <w:r>
               <w:rPr>
                 <w:b/>
@@ -3522,7 +3322,6 @@
               </w:rPr>
               <w:t>Matlab</w:t>
             </w:r>
-            <w:proofErr w:type="spellEnd"/>
             <w:r>
               <w:rPr>
                 <w:sz w:val="16"/>
@@ -3634,25 +3433,7 @@
                 <w:sz w:val="16"/>
                 <w:szCs w:val="16"/>
               </w:rPr>
-              <w:t xml:space="preserve">Online Course </w:t>
-            </w:r>
-            <w:proofErr w:type="gramStart"/>
-            <w:r>
-              <w:rPr>
-                <w:i/>
-                <w:sz w:val="16"/>
-                <w:szCs w:val="16"/>
-              </w:rPr>
-              <w:t>–  DeepLearning.AI</w:t>
-            </w:r>
-            <w:proofErr w:type="gramEnd"/>
-            <w:r>
-              <w:rPr>
-                <w:i/>
-                <w:sz w:val="16"/>
-                <w:szCs w:val="16"/>
-              </w:rPr>
-              <w:t xml:space="preserve"> </w:t>
+              <w:t xml:space="preserve">Online Course –  DeepLearning.AI </w:t>
             </w:r>
           </w:p>
         </w:tc>
@@ -3699,23 +3480,13 @@
               </w:rPr>
               <w:t xml:space="preserve">Online Course </w:t>
             </w:r>
-            <w:proofErr w:type="gramStart"/>
-            <w:r>
-              <w:rPr>
-                <w:i/>
-                <w:sz w:val="16"/>
-                <w:szCs w:val="16"/>
-              </w:rPr>
-              <w:t>–  Stanford</w:t>
-            </w:r>
-            <w:proofErr w:type="gramEnd"/>
-            <w:r>
-              <w:rPr>
-                <w:i/>
-                <w:sz w:val="16"/>
-                <w:szCs w:val="16"/>
-              </w:rPr>
-              <w:t xml:space="preserve"> University</w:t>
+            <w:r>
+              <w:rPr>
+                <w:i/>
+                <w:sz w:val="16"/>
+                <w:szCs w:val="16"/>
+              </w:rPr>
+              <w:t>–  Stanford University</w:t>
             </w:r>
           </w:p>
         </w:tc>
@@ -3777,32 +3548,15 @@
                 <w:sz w:val="16"/>
                 <w:szCs w:val="16"/>
               </w:rPr>
-              <w:t xml:space="preserve">Online </w:t>
-            </w:r>
-            <w:proofErr w:type="gramStart"/>
-            <w:r>
-              <w:rPr>
-                <w:sz w:val="16"/>
-                <w:szCs w:val="16"/>
-              </w:rPr>
-              <w:t xml:space="preserve">Course </w:t>
-            </w:r>
-            <w:r>
-              <w:rPr>
-                <w:i/>
-                <w:sz w:val="16"/>
-                <w:szCs w:val="16"/>
-              </w:rPr>
-              <w:t xml:space="preserve"> –</w:t>
-            </w:r>
-            <w:proofErr w:type="gramEnd"/>
-            <w:r>
-              <w:rPr>
-                <w:i/>
-                <w:sz w:val="16"/>
-                <w:szCs w:val="16"/>
-              </w:rPr>
-              <w:t xml:space="preserve"> DeepLearning.AI</w:t>
+              <w:t xml:space="preserve">Online Course </w:t>
+            </w:r>
+            <w:r>
+              <w:rPr>
+                <w:i/>
+                <w:sz w:val="16"/>
+                <w:szCs w:val="16"/>
+              </w:rPr>
+              <w:t xml:space="preserve"> – DeepLearning.AI</w:t>
             </w:r>
           </w:p>
         </w:tc>
@@ -4186,23 +3940,7 @@
                 <w:sz w:val="16"/>
                 <w:szCs w:val="16"/>
               </w:rPr>
-              <w:t xml:space="preserve"> Python, Java, </w:t>
-            </w:r>
-            <w:proofErr w:type="spellStart"/>
-            <w:r>
-              <w:rPr>
-                <w:sz w:val="16"/>
-                <w:szCs w:val="16"/>
-              </w:rPr>
-              <w:t>PySpark</w:t>
-            </w:r>
-            <w:proofErr w:type="spellEnd"/>
-            <w:r>
-              <w:rPr>
-                <w:sz w:val="16"/>
-                <w:szCs w:val="16"/>
-              </w:rPr>
-              <w:t>, Scala, Rust</w:t>
+              <w:t xml:space="preserve"> Python, Java, PySpark, Scala, Rust</w:t>
             </w:r>
             <w:r>
               <w:rPr>
@@ -4216,39 +3954,7 @@
                 <w:sz w:val="16"/>
                 <w:szCs w:val="16"/>
               </w:rPr>
-              <w:t xml:space="preserve"> </w:t>
-            </w:r>
-            <w:proofErr w:type="spellStart"/>
-            <w:r>
-              <w:rPr>
-                <w:sz w:val="16"/>
-                <w:szCs w:val="16"/>
-              </w:rPr>
-              <w:t>BigQuery</w:t>
-            </w:r>
-            <w:proofErr w:type="spellEnd"/>
-            <w:r>
-              <w:rPr>
-                <w:sz w:val="16"/>
-                <w:szCs w:val="16"/>
-              </w:rPr>
-              <w:t xml:space="preserve">, </w:t>
-            </w:r>
-            <w:proofErr w:type="spellStart"/>
-            <w:r>
-              <w:rPr>
-                <w:sz w:val="16"/>
-                <w:szCs w:val="16"/>
-              </w:rPr>
-              <w:t>Javascripts</w:t>
-            </w:r>
-            <w:proofErr w:type="spellEnd"/>
-            <w:r>
-              <w:rPr>
-                <w:sz w:val="16"/>
-                <w:szCs w:val="16"/>
-              </w:rPr>
-              <w:t>, SQL, C/C++, R, MATLAB, CPLEX/AMPL.</w:t>
+              <w:t xml:space="preserve"> BigQuery, Javascripts, SQL, C/C++, R, MATLAB, CPLEX/AMPL.</w:t>
             </w:r>
           </w:p>
           <w:p>
@@ -4293,121 +3999,46 @@
                 <w:sz w:val="16"/>
                 <w:szCs w:val="16"/>
               </w:rPr>
+              <w:t xml:space="preserve"> Langchain, API,</w:t>
+            </w:r>
+            <w:r>
+              <w:rPr>
+                <w:b/>
+                <w:sz w:val="16"/>
+                <w:szCs w:val="16"/>
+              </w:rPr>
               <w:t xml:space="preserve"> </w:t>
             </w:r>
-            <w:proofErr w:type="spellStart"/>
             <w:r>
               <w:rPr>
                 <w:bCs/>
                 <w:sz w:val="16"/>
                 <w:szCs w:val="16"/>
               </w:rPr>
-              <w:t>Langchain</w:t>
-            </w:r>
-            <w:proofErr w:type="spellEnd"/>
+              <w:t>Databricks,</w:t>
+            </w:r>
+            <w:r>
+              <w:rPr>
+                <w:b/>
+                <w:sz w:val="16"/>
+                <w:szCs w:val="16"/>
+              </w:rPr>
+              <w:t xml:space="preserve"> </w:t>
+            </w:r>
             <w:r>
               <w:rPr>
                 <w:bCs/>
                 <w:sz w:val="16"/>
                 <w:szCs w:val="16"/>
               </w:rPr>
-              <w:t>, API,</w:t>
-            </w:r>
-            <w:r>
-              <w:rPr>
-                <w:b/>
-                <w:sz w:val="16"/>
-                <w:szCs w:val="16"/>
-              </w:rPr>
-              <w:t xml:space="preserve"> </w:t>
-            </w:r>
-            <w:r>
-              <w:rPr>
-                <w:bCs/>
-                <w:sz w:val="16"/>
-                <w:szCs w:val="16"/>
-              </w:rPr>
-              <w:t>Databricks,</w:t>
-            </w:r>
-            <w:r>
-              <w:rPr>
-                <w:b/>
-                <w:sz w:val="16"/>
-                <w:szCs w:val="16"/>
-              </w:rPr>
-              <w:t xml:space="preserve"> </w:t>
-            </w:r>
-            <w:r>
-              <w:rPr>
-                <w:bCs/>
-                <w:sz w:val="16"/>
-                <w:szCs w:val="16"/>
-              </w:rPr>
               <w:t xml:space="preserve">Airflow, </w:t>
             </w:r>
-            <w:proofErr w:type="spellStart"/>
-            <w:r>
-              <w:rPr>
-                <w:sz w:val="16"/>
-                <w:szCs w:val="16"/>
-              </w:rPr>
-              <w:t>Tensorflow</w:t>
-            </w:r>
-            <w:proofErr w:type="spellEnd"/>
-            <w:r>
-              <w:rPr>
-                <w:sz w:val="16"/>
-                <w:szCs w:val="16"/>
-              </w:rPr>
-              <w:t xml:space="preserve">, </w:t>
-            </w:r>
-            <w:proofErr w:type="spellStart"/>
-            <w:r>
-              <w:rPr>
-                <w:sz w:val="16"/>
-                <w:szCs w:val="16"/>
-              </w:rPr>
-              <w:t>Keras</w:t>
-            </w:r>
-            <w:proofErr w:type="spellEnd"/>
-            <w:r>
-              <w:rPr>
-                <w:sz w:val="16"/>
-                <w:szCs w:val="16"/>
-              </w:rPr>
-              <w:t xml:space="preserve">, Apache Spark, Snowflake, Snowpark, MLLib, Node.js, OpenCV, Scikit learn, </w:t>
-            </w:r>
-            <w:proofErr w:type="spellStart"/>
-            <w:r>
-              <w:rPr>
-                <w:sz w:val="16"/>
-                <w:szCs w:val="16"/>
-              </w:rPr>
-              <w:t>PyTorch</w:t>
-            </w:r>
-            <w:proofErr w:type="spellEnd"/>
-            <w:r>
-              <w:rPr>
-                <w:sz w:val="16"/>
-                <w:szCs w:val="16"/>
-              </w:rPr>
-              <w:t xml:space="preserve">, Spacy, </w:t>
-            </w:r>
-            <w:proofErr w:type="spellStart"/>
-            <w:r>
-              <w:rPr>
-                <w:sz w:val="16"/>
-                <w:szCs w:val="16"/>
-              </w:rPr>
-              <w:t>nltk</w:t>
-            </w:r>
-            <w:proofErr w:type="spellEnd"/>
-            <w:r>
-              <w:rPr>
-                <w:sz w:val="16"/>
-                <w:szCs w:val="16"/>
-              </w:rPr>
-              <w:t>, OpenAI, AWS products, H2O.ai and driverless AI platform, Trax by Google.</w:t>
+            <w:r>
+              <w:rPr>
+                <w:sz w:val="16"/>
+                <w:szCs w:val="16"/>
+              </w:rPr>
+              <w:t>Tensorflow, Keras, Apache Spark, Snowflake, Snowpark, MLLib, Node.js, OpenCV, Scikit learn, PyTorch, Spacy, nltk, OpenAI, AWS products, H2O.ai and driverless AI platform, Trax by Google.</w:t>
             </w:r>
           </w:p>
           <w:p>

--- a/TungThanhLe_AIE_update (1).docx
+++ b/TungThanhLe_AIE_update (1).docx
@@ -889,217 +889,323 @@
             <w:r>
               <w:t xml:space="preserve"> </w:t>
             </w:r>
-            <w:r>
-              <w:rPr>
-                <w:sz w:val="17"/>
-                <w:szCs w:val="17"/>
-              </w:rPr>
-              <w:t>Built</w:t>
-            </w:r>
-            <w:r>
-              <w:rPr>
-                <w:sz w:val="17"/>
-                <w:szCs w:val="17"/>
-              </w:rPr>
-              <w:t xml:space="preserve"> a </w:t>
-            </w:r>
-            <w:r>
-              <w:rPr>
-                <w:b/>
-                <w:bCs/>
-                <w:sz w:val="17"/>
-                <w:szCs w:val="17"/>
-              </w:rPr>
-              <w:t>Generative AI</w:t>
-            </w:r>
-            <w:r>
-              <w:rPr>
-                <w:sz w:val="17"/>
-                <w:szCs w:val="17"/>
-              </w:rPr>
-              <w:t>/</w:t>
-            </w:r>
-            <w:r>
-              <w:rPr>
-                <w:b/>
-                <w:bCs/>
-                <w:sz w:val="17"/>
-                <w:szCs w:val="17"/>
-              </w:rPr>
-              <w:t>LLM</w:t>
-            </w:r>
-            <w:r>
-              <w:rPr>
-                <w:sz w:val="17"/>
-                <w:szCs w:val="17"/>
-              </w:rPr>
-              <w:t xml:space="preserve"> application to extract structure</w:t>
-            </w:r>
-            <w:r>
-              <w:rPr>
-                <w:sz w:val="17"/>
-                <w:szCs w:val="17"/>
-              </w:rPr>
-              <w:t>d</w:t>
-            </w:r>
-            <w:r>
-              <w:rPr>
-                <w:sz w:val="17"/>
-                <w:szCs w:val="17"/>
-              </w:rPr>
-              <w:t xml:space="preserve"> financial data from complex and unformatted Excel </w:t>
-            </w:r>
-            <w:r>
-              <w:rPr>
-                <w:b/>
-                <w:bCs/>
-                <w:sz w:val="17"/>
-                <w:szCs w:val="17"/>
-              </w:rPr>
-              <w:t>spreadsheets</w:t>
-            </w:r>
-            <w:r>
-              <w:rPr>
-                <w:sz w:val="17"/>
-                <w:szCs w:val="17"/>
-              </w:rPr>
-              <w:t xml:space="preserve"> for payroll timecard generation in the entertainment industry. Leveraged advanced </w:t>
-            </w:r>
-            <w:r>
-              <w:rPr>
-                <w:i/>
-                <w:iCs/>
-                <w:sz w:val="17"/>
-                <w:szCs w:val="17"/>
-              </w:rPr>
-              <w:t>prompt engineering</w:t>
-            </w:r>
-            <w:r>
-              <w:rPr>
-                <w:sz w:val="17"/>
-                <w:szCs w:val="17"/>
-              </w:rPr>
-              <w:t xml:space="preserve"> and </w:t>
-            </w:r>
-            <w:r>
-              <w:rPr>
-                <w:i/>
-                <w:iCs/>
-                <w:sz w:val="17"/>
-                <w:szCs w:val="17"/>
-              </w:rPr>
-              <w:t>fine-tuning</w:t>
-            </w:r>
-            <w:r>
-              <w:rPr>
-                <w:sz w:val="17"/>
-                <w:szCs w:val="17"/>
-              </w:rPr>
-              <w:t xml:space="preserve"> techniques using </w:t>
-            </w:r>
-            <w:r>
-              <w:rPr>
-                <w:b/>
-                <w:bCs/>
-                <w:sz w:val="17"/>
-                <w:szCs w:val="17"/>
-              </w:rPr>
-              <w:t>OpenAI a</w:t>
-            </w:r>
-            <w:r>
-              <w:rPr>
-                <w:sz w:val="17"/>
-                <w:szCs w:val="17"/>
-              </w:rPr>
-              <w:t xml:space="preserve">nd </w:t>
-            </w:r>
-            <w:r>
-              <w:rPr>
-                <w:b/>
-                <w:bCs/>
-                <w:sz w:val="17"/>
-                <w:szCs w:val="17"/>
-              </w:rPr>
-              <w:t>Claude</w:t>
-            </w:r>
-            <w:r>
-              <w:rPr>
-                <w:sz w:val="17"/>
-                <w:szCs w:val="17"/>
-              </w:rPr>
-              <w:t xml:space="preserve"> models</w:t>
-            </w:r>
-            <w:r>
-              <w:rPr>
-                <w:sz w:val="17"/>
-                <w:szCs w:val="17"/>
-              </w:rPr>
-              <w:t xml:space="preserve"> to extract precise data</w:t>
-            </w:r>
-            <w:r>
-              <w:rPr>
-                <w:sz w:val="17"/>
-                <w:szCs w:val="17"/>
-              </w:rPr>
-              <w:t xml:space="preserve">, implemented with </w:t>
-            </w:r>
-            <w:r>
-              <w:rPr>
-                <w:b/>
-                <w:bCs/>
-                <w:sz w:val="17"/>
-                <w:szCs w:val="17"/>
-              </w:rPr>
-              <w:t>Python</w:t>
-            </w:r>
-            <w:r>
-              <w:rPr>
-                <w:sz w:val="17"/>
-                <w:szCs w:val="17"/>
-              </w:rPr>
-              <w:t xml:space="preserve"> and </w:t>
-            </w:r>
-            <w:r>
-              <w:rPr>
-                <w:b/>
-                <w:bCs/>
-                <w:sz w:val="17"/>
-                <w:szCs w:val="17"/>
-              </w:rPr>
-              <w:t>FastAPI</w:t>
-            </w:r>
-            <w:r>
-              <w:rPr>
-                <w:sz w:val="17"/>
-                <w:szCs w:val="17"/>
-              </w:rPr>
-              <w:t xml:space="preserve">, and deployed on </w:t>
-            </w:r>
-            <w:r>
-              <w:rPr>
-                <w:b/>
-                <w:bCs/>
-                <w:sz w:val="17"/>
-                <w:szCs w:val="17"/>
-              </w:rPr>
-              <w:t>Azure</w:t>
-            </w:r>
-            <w:r>
-              <w:rPr>
-                <w:sz w:val="17"/>
-                <w:szCs w:val="17"/>
-              </w:rPr>
-              <w:t xml:space="preserve"> Cloud.</w:t>
-            </w:r>
           </w:p>
           <w:p>
             <w:pPr>
+              <w:pStyle w:val="ListParagraph"/>
+              <w:numPr>
+                <w:ilvl w:val="1"/>
+                <w:numId w:val="8"/>
+              </w:numPr>
               <w:jc w:val="both"/>
               <w:rPr>
                 <w:b/>
                 <w:i/>
-                <w:sz w:val="11"/>
-                <w:szCs w:val="11"/>
+                <w:sz w:val="17"/>
+                <w:szCs w:val="17"/>
+              </w:rPr>
+            </w:pPr>
+            <w:r>
+              <w:rPr>
+                <w:sz w:val="17"/>
+                <w:szCs w:val="17"/>
+              </w:rPr>
+              <w:t>Built</w:t>
+            </w:r>
+            <w:r>
+              <w:rPr>
+                <w:sz w:val="17"/>
+                <w:szCs w:val="17"/>
+              </w:rPr>
+              <w:t xml:space="preserve"> a </w:t>
+            </w:r>
+            <w:r>
+              <w:rPr>
+                <w:b/>
+                <w:bCs/>
+                <w:sz w:val="17"/>
+                <w:szCs w:val="17"/>
+              </w:rPr>
+              <w:t>Generative AI</w:t>
+            </w:r>
+            <w:r>
+              <w:rPr>
+                <w:sz w:val="17"/>
+                <w:szCs w:val="17"/>
+              </w:rPr>
+              <w:t>/</w:t>
+            </w:r>
+            <w:r>
+              <w:rPr>
+                <w:b/>
+                <w:bCs/>
+                <w:sz w:val="17"/>
+                <w:szCs w:val="17"/>
+              </w:rPr>
+              <w:t>LLM</w:t>
+            </w:r>
+            <w:r>
+              <w:rPr>
+                <w:sz w:val="17"/>
+                <w:szCs w:val="17"/>
+              </w:rPr>
+              <w:t xml:space="preserve"> application to extract structure</w:t>
+            </w:r>
+            <w:r>
+              <w:rPr>
+                <w:sz w:val="17"/>
+                <w:szCs w:val="17"/>
+              </w:rPr>
+              <w:t>d</w:t>
+            </w:r>
+            <w:r>
+              <w:rPr>
+                <w:sz w:val="17"/>
+                <w:szCs w:val="17"/>
+              </w:rPr>
+              <w:t xml:space="preserve"> financial data from complex and unformatted Excel </w:t>
+            </w:r>
+            <w:r>
+              <w:rPr>
+                <w:b/>
+                <w:bCs/>
+                <w:sz w:val="17"/>
+                <w:szCs w:val="17"/>
+              </w:rPr>
+              <w:t>spreadsheets</w:t>
+            </w:r>
+            <w:r>
+              <w:rPr>
+                <w:sz w:val="17"/>
+                <w:szCs w:val="17"/>
+              </w:rPr>
+              <w:t xml:space="preserve"> for payroll timecard generation in the entertainment industry. Leveraged advanced </w:t>
+            </w:r>
+            <w:r>
+              <w:rPr>
+                <w:i/>
+                <w:iCs/>
+                <w:sz w:val="17"/>
+                <w:szCs w:val="17"/>
+              </w:rPr>
+              <w:t>prompt engineering</w:t>
+            </w:r>
+            <w:r>
+              <w:rPr>
+                <w:sz w:val="17"/>
+                <w:szCs w:val="17"/>
+              </w:rPr>
+              <w:t xml:space="preserve"> and </w:t>
+            </w:r>
+            <w:r>
+              <w:rPr>
+                <w:i/>
+                <w:iCs/>
+                <w:sz w:val="17"/>
+                <w:szCs w:val="17"/>
+              </w:rPr>
+              <w:t>fine-tuning</w:t>
+            </w:r>
+            <w:r>
+              <w:rPr>
+                <w:sz w:val="17"/>
+                <w:szCs w:val="17"/>
+              </w:rPr>
+              <w:t xml:space="preserve"> techniques using </w:t>
+            </w:r>
+            <w:r>
+              <w:rPr>
+                <w:b/>
+                <w:bCs/>
+                <w:sz w:val="17"/>
+                <w:szCs w:val="17"/>
+              </w:rPr>
+              <w:t>OpenAI a</w:t>
+            </w:r>
+            <w:r>
+              <w:rPr>
+                <w:sz w:val="17"/>
+                <w:szCs w:val="17"/>
+              </w:rPr>
+              <w:t xml:space="preserve">nd </w:t>
+            </w:r>
+            <w:r>
+              <w:rPr>
+                <w:b/>
+                <w:bCs/>
+                <w:sz w:val="17"/>
+                <w:szCs w:val="17"/>
+              </w:rPr>
+              <w:t>Claude</w:t>
+            </w:r>
+            <w:r>
+              <w:rPr>
+                <w:sz w:val="17"/>
+                <w:szCs w:val="17"/>
+              </w:rPr>
+              <w:t xml:space="preserve"> models</w:t>
+            </w:r>
+            <w:r>
+              <w:rPr>
+                <w:sz w:val="17"/>
+                <w:szCs w:val="17"/>
+              </w:rPr>
+              <w:t xml:space="preserve"> to extract precise data</w:t>
+            </w:r>
+            <w:r>
+              <w:rPr>
+                <w:sz w:val="17"/>
+                <w:szCs w:val="17"/>
+              </w:rPr>
+              <w:t xml:space="preserve">, implemented with </w:t>
+            </w:r>
+            <w:r>
+              <w:rPr>
+                <w:b/>
+                <w:bCs/>
+                <w:sz w:val="17"/>
+                <w:szCs w:val="17"/>
+              </w:rPr>
+              <w:t>Python</w:t>
+            </w:r>
+            <w:r>
+              <w:rPr>
+                <w:b/>
+                <w:bCs/>
+                <w:sz w:val="17"/>
+                <w:szCs w:val="17"/>
+              </w:rPr>
+              <w:t>, Langchain</w:t>
+            </w:r>
+            <w:r>
+              <w:rPr>
+                <w:b/>
+                <w:bCs/>
+                <w:sz w:val="17"/>
+                <w:szCs w:val="17"/>
+              </w:rPr>
+              <w:t>, LangGraph</w:t>
+            </w:r>
+            <w:r>
+              <w:rPr>
+                <w:b/>
+                <w:bCs/>
+                <w:sz w:val="17"/>
+                <w:szCs w:val="17"/>
+              </w:rPr>
+              <w:t>,</w:t>
+            </w:r>
+            <w:r>
+              <w:rPr>
+                <w:sz w:val="17"/>
+                <w:szCs w:val="17"/>
+              </w:rPr>
+              <w:t xml:space="preserve"> </w:t>
+            </w:r>
+            <w:r>
+              <w:rPr>
+                <w:b/>
+                <w:bCs/>
+                <w:sz w:val="17"/>
+                <w:szCs w:val="17"/>
+              </w:rPr>
+              <w:t>FastAPI</w:t>
+            </w:r>
+            <w:r>
+              <w:rPr>
+                <w:sz w:val="17"/>
+                <w:szCs w:val="17"/>
+              </w:rPr>
+              <w:t xml:space="preserve">, and deployed on </w:t>
+            </w:r>
+            <w:r>
+              <w:rPr>
+                <w:b/>
+                <w:bCs/>
+                <w:sz w:val="17"/>
+                <w:szCs w:val="17"/>
+              </w:rPr>
+              <w:t>Azure</w:t>
+            </w:r>
+            <w:r>
+              <w:rPr>
+                <w:sz w:val="17"/>
+                <w:szCs w:val="17"/>
+              </w:rPr>
+              <w:t xml:space="preserve"> Cloud.</w:t>
+            </w:r>
+          </w:p>
+          <w:p>
+            <w:pPr>
+              <w:pStyle w:val="ListParagraph"/>
+              <w:numPr>
+                <w:ilvl w:val="1"/>
+                <w:numId w:val="8"/>
+              </w:numPr>
+              <w:jc w:val="both"/>
+              <w:rPr>
+                <w:bCs/>
+                <w:iCs/>
+                <w:sz w:val="17"/>
+                <w:szCs w:val="17"/>
+              </w:rPr>
+            </w:pPr>
+            <w:r>
+              <w:rPr>
+                <w:bCs/>
+                <w:iCs/>
+                <w:sz w:val="17"/>
+                <w:szCs w:val="17"/>
+              </w:rPr>
+              <w:t>Integrated an Auto</w:t>
+            </w:r>
+            <w:r>
+              <w:rPr>
+                <w:bCs/>
+                <w:iCs/>
+                <w:sz w:val="17"/>
+                <w:szCs w:val="17"/>
+              </w:rPr>
+              <w:t>-</w:t>
+            </w:r>
+            <w:r>
+              <w:rPr>
+                <w:bCs/>
+                <w:iCs/>
+                <w:sz w:val="17"/>
+                <w:szCs w:val="17"/>
+              </w:rPr>
+              <w:t>Correction Mapping Location API using a three-tier validation system—exact matching, fuzzy matching, and LLM</w:t>
+            </w:r>
+            <w:r>
+              <w:rPr>
+                <w:bCs/>
+                <w:iCs/>
+                <w:sz w:val="17"/>
+                <w:szCs w:val="17"/>
+              </w:rPr>
+              <w:t>-powered</w:t>
+            </w:r>
+            <w:r>
+              <w:rPr>
+                <w:bCs/>
+                <w:iCs/>
+                <w:sz w:val="17"/>
+                <w:szCs w:val="17"/>
+              </w:rPr>
+              <w:t xml:space="preserve"> fallback—to normalize location data while ensuring cost efficiency and high accuracy.</w:t>
+            </w:r>
+          </w:p>
+          <w:p>
+            <w:pPr>
+              <w:pStyle w:val="ListParagraph"/>
+              <w:ind w:left="1440"/>
+              <w:jc w:val="both"/>
+              <w:rPr>
+                <w:bCs/>
+                <w:iCs/>
+                <w:sz w:val="17"/>
+                <w:szCs w:val="17"/>
               </w:rPr>
             </w:pPr>
           </w:p>
@@ -2575,209 +2681,6 @@
       </w:tr>
       <w:tr>
         <w:trPr>
-          <w:trHeight w:val="465"/>
-        </w:trPr>
-        <w:tc>
-          <w:tcPr>
-            <w:tcW w:w="6205" w:type="dxa"/>
-            <w:gridSpan w:val="3"/>
-          </w:tcPr>
-          <w:p>
-            <w:pPr>
-              <w:pStyle w:val="ListParagraph"/>
-              <w:numPr>
-                <w:ilvl w:val="0"/>
-                <w:numId w:val="11"/>
-              </w:numPr>
-              <w:suppressLineNumbers/>
-              <w:rPr>
-                <w:sz w:val="16"/>
-                <w:szCs w:val="16"/>
-              </w:rPr>
-            </w:pPr>
-            <w:r>
-              <w:rPr>
-                <w:b/>
-                <w:sz w:val="17"/>
-                <w:szCs w:val="17"/>
-              </w:rPr>
-              <w:t>Research Intern</w:t>
-            </w:r>
-            <w:r>
-              <w:rPr>
-                <w:b/>
-                <w:sz w:val="17"/>
-                <w:szCs w:val="17"/>
-              </w:rPr>
-              <w:t xml:space="preserve"> - </w:t>
-            </w:r>
-            <w:r>
-              <w:rPr>
-                <w:b/>
-                <w:bCs/>
-                <w:sz w:val="16"/>
-                <w:szCs w:val="16"/>
-              </w:rPr>
-              <w:t>Hanwha Thales</w:t>
-            </w:r>
-            <w:r>
-              <w:rPr>
-                <w:sz w:val="16"/>
-                <w:szCs w:val="16"/>
-              </w:rPr>
-              <w:t>, S</w:t>
-            </w:r>
-            <w:r>
-              <w:rPr>
-                <w:sz w:val="16"/>
-                <w:szCs w:val="16"/>
-              </w:rPr>
-              <w:t xml:space="preserve">. </w:t>
-            </w:r>
-            <w:r>
-              <w:rPr>
-                <w:sz w:val="16"/>
-                <w:szCs w:val="16"/>
-              </w:rPr>
-              <w:t>Korea</w:t>
-            </w:r>
-            <w:r>
-              <w:rPr>
-                <w:sz w:val="16"/>
-                <w:szCs w:val="16"/>
-              </w:rPr>
-              <w:t xml:space="preserve"> - </w:t>
-            </w:r>
-            <w:r>
-              <w:rPr>
-                <w:i/>
-                <w:sz w:val="16"/>
-                <w:szCs w:val="16"/>
-              </w:rPr>
-              <w:t>08/30/2012 – 12/31/2012</w:t>
-            </w:r>
-          </w:p>
-          <w:p>
-            <w:pPr>
-              <w:pStyle w:val="ListParagraph"/>
-              <w:suppressLineNumbers/>
-              <w:ind w:left="360"/>
-              <w:rPr>
-                <w:i/>
-                <w:sz w:val="17"/>
-                <w:szCs w:val="17"/>
-              </w:rPr>
-            </w:pPr>
-            <w:r>
-              <w:rPr>
-                <w:sz w:val="16"/>
-                <w:szCs w:val="16"/>
-              </w:rPr>
-              <w:t>Responsible for optimizing the network topologies for ships’ built-in-network communication</w:t>
-            </w:r>
-          </w:p>
-        </w:tc>
-        <w:tc>
-          <w:tcPr>
-            <w:tcW w:w="5501" w:type="dxa"/>
-            <w:gridSpan w:val="2"/>
-          </w:tcPr>
-          <w:p>
-            <w:pPr>
-              <w:pStyle w:val="ListParagraph"/>
-              <w:numPr>
-                <w:ilvl w:val="0"/>
-                <w:numId w:val="12"/>
-              </w:numPr>
-              <w:rPr>
-                <w:b/>
-                <w:sz w:val="17"/>
-                <w:szCs w:val="17"/>
-              </w:rPr>
-            </w:pPr>
-            <w:r>
-              <w:rPr>
-                <w:b/>
-                <w:sz w:val="17"/>
-                <w:szCs w:val="17"/>
-              </w:rPr>
-              <w:t>Summer Intern</w:t>
-            </w:r>
-            <w:r>
-              <w:rPr>
-                <w:b/>
-                <w:sz w:val="17"/>
-                <w:szCs w:val="17"/>
-              </w:rPr>
-              <w:t xml:space="preserve"> – </w:t>
-            </w:r>
-            <w:r>
-              <w:rPr>
-                <w:b/>
-                <w:bCs/>
-                <w:sz w:val="16"/>
-                <w:szCs w:val="16"/>
-              </w:rPr>
-              <w:t>Orion Tech.</w:t>
-            </w:r>
-            <w:r>
-              <w:rPr>
-                <w:sz w:val="16"/>
-                <w:szCs w:val="16"/>
-              </w:rPr>
-              <w:t>, S</w:t>
-            </w:r>
-            <w:r>
-              <w:rPr>
-                <w:sz w:val="16"/>
-                <w:szCs w:val="16"/>
-              </w:rPr>
-              <w:t xml:space="preserve">. </w:t>
-            </w:r>
-            <w:r>
-              <w:rPr>
-                <w:sz w:val="16"/>
-                <w:szCs w:val="16"/>
-              </w:rPr>
-              <w:t>Korea</w:t>
-            </w:r>
-            <w:r>
-              <w:rPr>
-                <w:sz w:val="16"/>
-                <w:szCs w:val="16"/>
-              </w:rPr>
-              <w:t xml:space="preserve"> - </w:t>
-            </w:r>
-            <w:r>
-              <w:rPr>
-                <w:i/>
-                <w:sz w:val="16"/>
-                <w:szCs w:val="16"/>
-              </w:rPr>
-              <w:t>06/01/2012 – 08/30/2012</w:t>
-            </w:r>
-          </w:p>
-          <w:p>
-            <w:pPr>
-              <w:ind w:left="360"/>
-              <w:contextualSpacing/>
-              <w:rPr>
-                <w:sz w:val="17"/>
-                <w:szCs w:val="17"/>
-              </w:rPr>
-            </w:pPr>
-            <w:r>
-              <w:rPr>
-                <w:sz w:val="16"/>
-                <w:szCs w:val="16"/>
-              </w:rPr>
-              <w:t>Responsible for programming network communication in ships.</w:t>
-            </w:r>
-          </w:p>
-        </w:tc>
-      </w:tr>
-      <w:tr>
-        <w:trPr>
           <w:trHeight w:val="440"/>
         </w:trPr>
         <w:tc>
@@ -3358,6 +3261,8 @@
                 <w:numId w:val="24"/>
               </w:numPr>
               <w:rPr>
+                <w:b/>
+                <w:i/>
                 <w:sz w:val="17"/>
                 <w:szCs w:val="17"/>
               </w:rPr>
@@ -3369,59 +3274,55 @@
                 <w:sz w:val="17"/>
                 <w:szCs w:val="17"/>
               </w:rPr>
-              <w:t>Professional Certificates</w:t>
+              <w:t>Honors &amp; Awards</w:t>
             </w:r>
           </w:p>
         </w:tc>
       </w:tr>
       <w:tr>
         <w:trPr>
-          <w:trHeight w:val="325"/>
+          <w:trHeight w:val="677"/>
         </w:trPr>
         <w:tc>
           <w:tcPr>
-            <w:tcW w:w="236" w:type="dxa"/>
-          </w:tcPr>
-          <w:p>
-            <w:pPr>
-              <w:contextualSpacing/>
-              <w:rPr>
-                <w:sz w:val="17"/>
-                <w:szCs w:val="17"/>
-              </w:rPr>
-            </w:pPr>
-          </w:p>
-        </w:tc>
-        <w:tc>
-          <w:tcPr>
-            <w:tcW w:w="5969" w:type="dxa"/>
-            <w:gridSpan w:val="2"/>
+            <w:tcW w:w="6205" w:type="dxa"/>
+            <w:gridSpan w:val="3"/>
           </w:tcPr>
           <w:p>
             <w:pPr>
               <w:pStyle w:val="ListParagraph"/>
               <w:numPr>
                 <w:ilvl w:val="0"/>
-                <w:numId w:val="17"/>
+                <w:numId w:val="22"/>
               </w:numPr>
               <w:rPr>
+                <w:sz w:val="16"/>
+                <w:szCs w:val="16"/>
+              </w:rPr>
+            </w:pPr>
+            <w:r>
+              <w:rPr>
+                <w:sz w:val="16"/>
+                <w:szCs w:val="16"/>
+              </w:rPr>
+              <w:t xml:space="preserve">Graduate Teaching Assistantship, </w:t>
+            </w:r>
+            <w:r>
+              <w:rPr>
                 <w:i/>
                 <w:sz w:val="16"/>
                 <w:szCs w:val="16"/>
               </w:rPr>
-            </w:pPr>
-            <w:r>
-              <w:rPr>
-                <w:sz w:val="16"/>
-                <w:szCs w:val="16"/>
-              </w:rPr>
-              <w:t>Generative AI with Large Language Models (2023)</w:t>
+              <w:t>09/2015 – 06/2018</w:t>
             </w:r>
           </w:p>
           <w:p>
             <w:pPr>
               <w:pStyle w:val="ListParagraph"/>
-              <w:ind w:left="360"/>
+              <w:numPr>
+                <w:ilvl w:val="0"/>
+                <w:numId w:val="22"/>
+              </w:numPr>
               <w:rPr>
                 <w:sz w:val="16"/>
                 <w:szCs w:val="16"/>
@@ -3429,11 +3330,74 @@
             </w:pPr>
             <w:r>
               <w:rPr>
+                <w:sz w:val="16"/>
+                <w:szCs w:val="16"/>
+              </w:rPr>
+              <w:t xml:space="preserve">NSF Graduate Research Fellowship, </w:t>
+            </w:r>
+            <w:r>
+              <w:rPr>
                 <w:i/>
                 <w:sz w:val="16"/>
                 <w:szCs w:val="16"/>
               </w:rPr>
-              <w:t xml:space="preserve">Online Course –  DeepLearning.AI </w:t>
+              <w:t>09/2013 – 08/2015</w:t>
+            </w:r>
+          </w:p>
+          <w:p>
+            <w:pPr>
+              <w:pStyle w:val="ListParagraph"/>
+              <w:numPr>
+                <w:ilvl w:val="0"/>
+                <w:numId w:val="22"/>
+              </w:numPr>
+              <w:rPr>
+                <w:sz w:val="16"/>
+                <w:szCs w:val="16"/>
+              </w:rPr>
+            </w:pPr>
+            <w:r>
+              <w:rPr>
+                <w:sz w:val="16"/>
+                <w:szCs w:val="16"/>
+              </w:rPr>
+              <w:t xml:space="preserve">Best Paper Award - 14th Conference on Electronics &amp; Info. Communications </w:t>
+            </w:r>
+            <w:r>
+              <w:rPr>
+                <w:i/>
+                <w:sz w:val="16"/>
+                <w:szCs w:val="16"/>
+              </w:rPr>
+              <w:t>2012</w:t>
+            </w:r>
+          </w:p>
+          <w:p>
+            <w:pPr>
+              <w:pStyle w:val="ListParagraph"/>
+              <w:numPr>
+                <w:ilvl w:val="0"/>
+                <w:numId w:val="22"/>
+              </w:numPr>
+              <w:rPr>
+                <w:sz w:val="16"/>
+                <w:szCs w:val="16"/>
+              </w:rPr>
+            </w:pPr>
+            <w:r>
+              <w:rPr>
+                <w:sz w:val="16"/>
+                <w:szCs w:val="16"/>
+              </w:rPr>
+              <w:t xml:space="preserve">NIPA scholarship and NRF scholarship, South Korea, </w:t>
+            </w:r>
+            <w:r>
+              <w:rPr>
+                <w:i/>
+                <w:sz w:val="16"/>
+                <w:szCs w:val="16"/>
+              </w:rPr>
+              <w:t>09/2011 – 06/2013</w:t>
             </w:r>
           </w:p>
         </w:tc>
@@ -3447,7 +3411,7 @@
               <w:pStyle w:val="ListParagraph"/>
               <w:numPr>
                 <w:ilvl w:val="0"/>
-                <w:numId w:val="12"/>
+                <w:numId w:val="23"/>
               </w:numPr>
               <w:rPr>
                 <w:sz w:val="16"/>
@@ -3459,67 +3423,30 @@
                 <w:sz w:val="16"/>
                 <w:szCs w:val="16"/>
               </w:rPr>
-              <w:t>Certification of Machine Learning (2017)</w:t>
+              <w:t xml:space="preserve">Samsung Thales scholarship for student travel in </w:t>
+            </w:r>
+            <w:r>
+              <w:rPr>
+                <w:i/>
+                <w:sz w:val="16"/>
+                <w:szCs w:val="16"/>
+              </w:rPr>
+              <w:t>12/2012</w:t>
+            </w:r>
+            <w:r>
+              <w:rPr>
+                <w:sz w:val="16"/>
+                <w:szCs w:val="16"/>
+              </w:rPr>
+              <w:t xml:space="preserve"> </w:t>
             </w:r>
           </w:p>
-          <w:p>
-            <w:pPr>
-              <w:pStyle w:val="ListParagraph"/>
-              <w:ind w:left="360"/>
-              <w:rPr>
-                <w:sz w:val="16"/>
-                <w:szCs w:val="16"/>
-              </w:rPr>
-            </w:pPr>
-            <w:r>
-              <w:rPr>
-                <w:i/>
-                <w:iCs/>
-                <w:sz w:val="16"/>
-                <w:szCs w:val="16"/>
-              </w:rPr>
-              <w:t xml:space="preserve">Online Course </w:t>
-            </w:r>
-            <w:r>
-              <w:rPr>
-                <w:i/>
-                <w:sz w:val="16"/>
-                <w:szCs w:val="16"/>
-              </w:rPr>
-              <w:t>–  Stanford University</w:t>
-            </w:r>
-          </w:p>
-        </w:tc>
-      </w:tr>
-      <w:tr>
-        <w:trPr>
-          <w:trHeight w:val="325"/>
-        </w:trPr>
-        <w:tc>
-          <w:tcPr>
-            <w:tcW w:w="236" w:type="dxa"/>
-          </w:tcPr>
-          <w:p>
-            <w:pPr>
-              <w:contextualSpacing/>
-              <w:rPr>
-                <w:sz w:val="17"/>
-                <w:szCs w:val="17"/>
-              </w:rPr>
-            </w:pPr>
-          </w:p>
-        </w:tc>
-        <w:tc>
-          <w:tcPr>
-            <w:tcW w:w="5969" w:type="dxa"/>
-            <w:gridSpan w:val="2"/>
-          </w:tcPr>
           <w:p>
             <w:pPr>
               <w:pStyle w:val="ListParagraph"/>
               <w:numPr>
                 <w:ilvl w:val="0"/>
-                <w:numId w:val="17"/>
+                <w:numId w:val="23"/>
               </w:numPr>
               <w:rPr>
                 <w:sz w:val="16"/>
@@ -3531,46 +3458,23 @@
                 <w:sz w:val="16"/>
                 <w:szCs w:val="16"/>
               </w:rPr>
-              <w:t>Certification of Natural Language Processing Specialization (2021)</w:t>
+              <w:t xml:space="preserve">Excellent student, Danang University of Technology, </w:t>
+            </w:r>
+            <w:r>
+              <w:rPr>
+                <w:i/>
+                <w:sz w:val="16"/>
+                <w:szCs w:val="16"/>
+              </w:rPr>
+              <w:t>2004 –2007</w:t>
             </w:r>
           </w:p>
-          <w:p>
-            <w:pPr>
-              <w:pStyle w:val="ListParagraph"/>
-              <w:ind w:left="360"/>
-              <w:rPr>
-                <w:sz w:val="16"/>
-                <w:szCs w:val="16"/>
-              </w:rPr>
-            </w:pPr>
-            <w:r>
-              <w:rPr>
-                <w:sz w:val="16"/>
-                <w:szCs w:val="16"/>
-              </w:rPr>
-              <w:t xml:space="preserve">Online Course </w:t>
-            </w:r>
-            <w:r>
-              <w:rPr>
-                <w:i/>
-                <w:sz w:val="16"/>
-                <w:szCs w:val="16"/>
-              </w:rPr>
-              <w:t xml:space="preserve"> – DeepLearning.AI</w:t>
-            </w:r>
-          </w:p>
-        </w:tc>
-        <w:tc>
-          <w:tcPr>
-            <w:tcW w:w="5501" w:type="dxa"/>
-            <w:gridSpan w:val="2"/>
-          </w:tcPr>
           <w:p>
             <w:pPr>
               <w:pStyle w:val="ListParagraph"/>
               <w:numPr>
                 <w:ilvl w:val="0"/>
-                <w:numId w:val="12"/>
+                <w:numId w:val="23"/>
               </w:numPr>
               <w:rPr>
                 <w:sz w:val="16"/>
@@ -3582,36 +3486,15 @@
                 <w:sz w:val="16"/>
                 <w:szCs w:val="16"/>
               </w:rPr>
-              <w:t>Certification of Statistical Learning (2018)</w:t>
-            </w:r>
-          </w:p>
-          <w:p>
-            <w:pPr>
-              <w:pStyle w:val="ListParagraph"/>
-              <w:ind w:left="360"/>
+              <w:t xml:space="preserve">One of four honor students achieving highest score on graduation thesis (4/500) in </w:t>
+            </w:r>
+            <w:r>
               <w:rPr>
                 <w:i/>
-                <w:iCs/>
-                <w:sz w:val="16"/>
-                <w:szCs w:val="16"/>
-              </w:rPr>
-            </w:pPr>
-            <w:r>
-              <w:rPr>
-                <w:i/>
-                <w:sz w:val="16"/>
-                <w:szCs w:val="16"/>
-              </w:rPr>
-              <w:t>Online Course – Stanford University</w:t>
-            </w:r>
-            <w:r>
-              <w:rPr>
-                <w:i/>
-                <w:iCs/>
-                <w:sz w:val="16"/>
-                <w:szCs w:val="16"/>
-              </w:rPr>
-              <w:t xml:space="preserve"> </w:t>
+                <w:sz w:val="16"/>
+                <w:szCs w:val="16"/>
+              </w:rPr>
+              <w:t xml:space="preserve">2007 </w:t>
             </w:r>
           </w:p>
         </w:tc>
@@ -3635,261 +3518,6 @@
               <w:rPr>
                 <w:b/>
                 <w:i/>
-                <w:sz w:val="17"/>
-                <w:szCs w:val="17"/>
-              </w:rPr>
-            </w:pPr>
-            <w:r>
-              <w:rPr>
-                <w:b/>
-                <w:i/>
-                <w:sz w:val="17"/>
-                <w:szCs w:val="17"/>
-              </w:rPr>
-              <w:t>Honors &amp; Awards</w:t>
-            </w:r>
-          </w:p>
-        </w:tc>
-      </w:tr>
-      <w:tr>
-        <w:trPr>
-          <w:trHeight w:val="677"/>
-        </w:trPr>
-        <w:tc>
-          <w:tcPr>
-            <w:tcW w:w="6205" w:type="dxa"/>
-            <w:gridSpan w:val="3"/>
-          </w:tcPr>
-          <w:p>
-            <w:pPr>
-              <w:pStyle w:val="ListParagraph"/>
-              <w:numPr>
-                <w:ilvl w:val="0"/>
-                <w:numId w:val="22"/>
-              </w:numPr>
-              <w:rPr>
-                <w:sz w:val="16"/>
-                <w:szCs w:val="16"/>
-              </w:rPr>
-            </w:pPr>
-            <w:r>
-              <w:rPr>
-                <w:sz w:val="16"/>
-                <w:szCs w:val="16"/>
-              </w:rPr>
-              <w:t xml:space="preserve">Graduate Teaching Assistantship, </w:t>
-            </w:r>
-            <w:r>
-              <w:rPr>
-                <w:i/>
-                <w:sz w:val="16"/>
-                <w:szCs w:val="16"/>
-              </w:rPr>
-              <w:t>09/2015 – 06/2018</w:t>
-            </w:r>
-          </w:p>
-          <w:p>
-            <w:pPr>
-              <w:pStyle w:val="ListParagraph"/>
-              <w:numPr>
-                <w:ilvl w:val="0"/>
-                <w:numId w:val="22"/>
-              </w:numPr>
-              <w:rPr>
-                <w:sz w:val="16"/>
-                <w:szCs w:val="16"/>
-              </w:rPr>
-            </w:pPr>
-            <w:r>
-              <w:rPr>
-                <w:sz w:val="16"/>
-                <w:szCs w:val="16"/>
-              </w:rPr>
-              <w:t xml:space="preserve">NSF Graduate Research Fellowship, </w:t>
-            </w:r>
-            <w:r>
-              <w:rPr>
-                <w:i/>
-                <w:sz w:val="16"/>
-                <w:szCs w:val="16"/>
-              </w:rPr>
-              <w:t>09/2013 – 08/2015</w:t>
-            </w:r>
-          </w:p>
-          <w:p>
-            <w:pPr>
-              <w:pStyle w:val="ListParagraph"/>
-              <w:numPr>
-                <w:ilvl w:val="0"/>
-                <w:numId w:val="22"/>
-              </w:numPr>
-              <w:rPr>
-                <w:sz w:val="16"/>
-                <w:szCs w:val="16"/>
-              </w:rPr>
-            </w:pPr>
-            <w:r>
-              <w:rPr>
-                <w:sz w:val="16"/>
-                <w:szCs w:val="16"/>
-              </w:rPr>
-              <w:t xml:space="preserve">Best Paper Award - 14th Conference on Electronics &amp; Info. Communications </w:t>
-            </w:r>
-            <w:r>
-              <w:rPr>
-                <w:i/>
-                <w:sz w:val="16"/>
-                <w:szCs w:val="16"/>
-              </w:rPr>
-              <w:t>2012</w:t>
-            </w:r>
-          </w:p>
-          <w:p>
-            <w:pPr>
-              <w:pStyle w:val="ListParagraph"/>
-              <w:numPr>
-                <w:ilvl w:val="0"/>
-                <w:numId w:val="22"/>
-              </w:numPr>
-              <w:rPr>
-                <w:sz w:val="16"/>
-                <w:szCs w:val="16"/>
-              </w:rPr>
-            </w:pPr>
-            <w:r>
-              <w:rPr>
-                <w:sz w:val="16"/>
-                <w:szCs w:val="16"/>
-              </w:rPr>
-              <w:t xml:space="preserve">NIPA scholarship and NRF scholarship, South Korea, </w:t>
-            </w:r>
-            <w:r>
-              <w:rPr>
-                <w:i/>
-                <w:sz w:val="16"/>
-                <w:szCs w:val="16"/>
-              </w:rPr>
-              <w:t>09/2011 – 06/2013</w:t>
-            </w:r>
-          </w:p>
-        </w:tc>
-        <w:tc>
-          <w:tcPr>
-            <w:tcW w:w="5501" w:type="dxa"/>
-            <w:gridSpan w:val="2"/>
-          </w:tcPr>
-          <w:p>
-            <w:pPr>
-              <w:pStyle w:val="ListParagraph"/>
-              <w:numPr>
-                <w:ilvl w:val="0"/>
-                <w:numId w:val="23"/>
-              </w:numPr>
-              <w:rPr>
-                <w:sz w:val="16"/>
-                <w:szCs w:val="16"/>
-              </w:rPr>
-            </w:pPr>
-            <w:r>
-              <w:rPr>
-                <w:sz w:val="16"/>
-                <w:szCs w:val="16"/>
-              </w:rPr>
-              <w:t xml:space="preserve">Samsung Thales scholarship for student travel in </w:t>
-            </w:r>
-            <w:r>
-              <w:rPr>
-                <w:i/>
-                <w:sz w:val="16"/>
-                <w:szCs w:val="16"/>
-              </w:rPr>
-              <w:t>12/2012</w:t>
-            </w:r>
-            <w:r>
-              <w:rPr>
-                <w:sz w:val="16"/>
-                <w:szCs w:val="16"/>
-              </w:rPr>
-              <w:t xml:space="preserve"> </w:t>
-            </w:r>
-          </w:p>
-          <w:p>
-            <w:pPr>
-              <w:pStyle w:val="ListParagraph"/>
-              <w:numPr>
-                <w:ilvl w:val="0"/>
-                <w:numId w:val="23"/>
-              </w:numPr>
-              <w:rPr>
-                <w:sz w:val="16"/>
-                <w:szCs w:val="16"/>
-              </w:rPr>
-            </w:pPr>
-            <w:r>
-              <w:rPr>
-                <w:sz w:val="16"/>
-                <w:szCs w:val="16"/>
-              </w:rPr>
-              <w:t xml:space="preserve">Excellent student, Danang University of Technology, </w:t>
-            </w:r>
-            <w:r>
-              <w:rPr>
-                <w:i/>
-                <w:sz w:val="16"/>
-                <w:szCs w:val="16"/>
-              </w:rPr>
-              <w:t>2004 –2007</w:t>
-            </w:r>
-          </w:p>
-          <w:p>
-            <w:pPr>
-              <w:pStyle w:val="ListParagraph"/>
-              <w:numPr>
-                <w:ilvl w:val="0"/>
-                <w:numId w:val="23"/>
-              </w:numPr>
-              <w:rPr>
-                <w:sz w:val="16"/>
-                <w:szCs w:val="16"/>
-              </w:rPr>
-            </w:pPr>
-            <w:r>
-              <w:rPr>
-                <w:sz w:val="16"/>
-                <w:szCs w:val="16"/>
-              </w:rPr>
-              <w:t xml:space="preserve">One of four honor students achieving highest score on graduation thesis (4/500) in </w:t>
-            </w:r>
-            <w:r>
-              <w:rPr>
-                <w:i/>
-                <w:sz w:val="16"/>
-                <w:szCs w:val="16"/>
-              </w:rPr>
-              <w:t xml:space="preserve">2007 </w:t>
-            </w:r>
-          </w:p>
-        </w:tc>
-      </w:tr>
-      <w:tr>
-        <w:trPr>
-          <w:trHeight w:val="195"/>
-        </w:trPr>
-        <w:tc>
-          <w:tcPr>
-            <w:tcW w:w="11706" w:type="dxa"/>
-            <w:gridSpan w:val="5"/>
-          </w:tcPr>
-          <w:p>
-            <w:pPr>
-              <w:pStyle w:val="ListParagraph"/>
-              <w:numPr>
-                <w:ilvl w:val="0"/>
-                <w:numId w:val="24"/>
-              </w:numPr>
-              <w:rPr>
-                <w:b/>
-                <w:i/>
                 <w:sz w:val="18"/>
                 <w:szCs w:val="18"/>
               </w:rPr>
@@ -3999,7 +3627,55 @@
                 <w:sz w:val="16"/>
                 <w:szCs w:val="16"/>
               </w:rPr>
-              <w:t xml:space="preserve"> Langchain, API,</w:t>
+              <w:t xml:space="preserve"> Langchain,</w:t>
+            </w:r>
+            <w:r>
+              <w:rPr>
+                <w:bCs/>
+                <w:sz w:val="16"/>
+                <w:szCs w:val="16"/>
+              </w:rPr>
+              <w:t xml:space="preserve"> LangGraph,</w:t>
+            </w:r>
+            <w:r>
+              <w:rPr>
+                <w:bCs/>
+                <w:sz w:val="16"/>
+                <w:szCs w:val="16"/>
+              </w:rPr>
+              <w:t xml:space="preserve"> </w:t>
+            </w:r>
+            <w:r>
+              <w:rPr>
+                <w:bCs/>
+                <w:sz w:val="16"/>
+                <w:szCs w:val="16"/>
+              </w:rPr>
+              <w:t>Fast</w:t>
+            </w:r>
+            <w:r>
+              <w:rPr>
+                <w:bCs/>
+                <w:sz w:val="16"/>
+                <w:szCs w:val="16"/>
+              </w:rPr>
+              <w:t>A</w:t>
+            </w:r>
+            <w:r>
+              <w:rPr>
+                <w:bCs/>
+                <w:sz w:val="16"/>
+                <w:szCs w:val="16"/>
+              </w:rPr>
+              <w:t>PI</w:t>
+            </w:r>
+            <w:r>
+              <w:rPr>
+                <w:bCs/>
+                <w:sz w:val="16"/>
+                <w:szCs w:val="16"/>
+              </w:rPr>
+              <w:t>,</w:t>
             </w:r>
             <w:r>
               <w:rPr>

--- a/TungThanhLe_AIE_update (1).docx
+++ b/TungThanhLe_AIE_update (1).docx
@@ -1097,10 +1097,22 @@
             </w:r>
             <w:r>
               <w:rPr>
+                <w:b/>
+                <w:bCs/>
                 <w:sz w:val="17"/>
                 <w:szCs w:val="17"/>
               </w:rPr>
               <w:t xml:space="preserve"> </w:t>
+            </w:r>
+            <w:r>
+              <w:rPr>
+                <w:b/>
+                <w:bCs/>
+                <w:sz w:val="17"/>
+                <w:szCs w:val="17"/>
+                <w:lang w:val="vi-VN"/>
+              </w:rPr>
+              <w:t xml:space="preserve">RAG, </w:t>
             </w:r>
             <w:r>
               <w:rPr>
@@ -3644,6 +3656,15 @@
                 <w:szCs w:val="16"/>
               </w:rPr>
               <w:t xml:space="preserve"> </w:t>
+            </w:r>
+            <w:r>
+              <w:rPr>
+                <w:bCs/>
+                <w:sz w:val="16"/>
+                <w:szCs w:val="16"/>
+                <w:lang w:val="vi-VN"/>
+              </w:rPr>
+              <w:t xml:space="preserve">RAG, </w:t>
             </w:r>
             <w:r>
               <w:rPr>

--- a/TungThanhLe_AIE_update (1).docx
+++ b/TungThanhLe_AIE_update (1).docx
@@ -410,13 +410,23 @@
                 <w:szCs w:val="17"/>
               </w:rPr>
             </w:pPr>
-            <w:r>
-              <w:rPr>
-                <w:b/>
-                <w:sz w:val="17"/>
-                <w:szCs w:val="17"/>
-              </w:rPr>
-              <w:t>Kumoh National Institute of Technology, South Korea</w:t>
+            <w:proofErr w:type="spellStart"/>
+            <w:r>
+              <w:rPr>
+                <w:b/>
+                <w:sz w:val="17"/>
+                <w:szCs w:val="17"/>
+              </w:rPr>
+              <w:t>Kumoh</w:t>
+            </w:r>
+            <w:proofErr w:type="spellEnd"/>
+            <w:r>
+              <w:rPr>
+                <w:b/>
+                <w:sz w:val="17"/>
+                <w:szCs w:val="17"/>
+              </w:rPr>
+              <w:t xml:space="preserve"> National Institute of Technology, South Korea</w:t>
             </w:r>
           </w:p>
           <w:p>
@@ -877,7 +887,31 @@
                 <w:szCs w:val="17"/>
                 <w:u w:val="single"/>
               </w:rPr>
-              <w:t>AI Data Extractor:</w:t>
+              <w:t xml:space="preserve">Document Intelligence Extraction </w:t>
+            </w:r>
+            <w:r>
+              <w:rPr>
+                <w:b/>
+                <w:bCs/>
+                <w:i/>
+                <w:iCs/>
+                <w:sz w:val="17"/>
+                <w:szCs w:val="17"/>
+                <w:u w:val="single"/>
+              </w:rPr>
+              <w:t>App</w:t>
+            </w:r>
+            <w:r>
+              <w:rPr>
+                <w:b/>
+                <w:bCs/>
+                <w:i/>
+                <w:iCs/>
+                <w:sz w:val="17"/>
+                <w:szCs w:val="17"/>
+                <w:u w:val="single"/>
+              </w:rPr>
+              <w:t>:</w:t>
             </w:r>
             <w:r>
               <w:rPr>
@@ -1075,17 +1109,39 @@
                 <w:sz w:val="17"/>
                 <w:szCs w:val="17"/>
               </w:rPr>
-              <w:t>, Langchain</w:t>
-            </w:r>
-            <w:r>
-              <w:rPr>
-                <w:b/>
-                <w:bCs/>
-                <w:sz w:val="17"/>
-                <w:szCs w:val="17"/>
-              </w:rPr>
-              <w:t>, LangGraph</w:t>
-            </w:r>
+              <w:t xml:space="preserve">, </w:t>
+            </w:r>
+            <w:proofErr w:type="spellStart"/>
+            <w:r>
+              <w:rPr>
+                <w:b/>
+                <w:bCs/>
+                <w:sz w:val="17"/>
+                <w:szCs w:val="17"/>
+              </w:rPr>
+              <w:t>Langchain</w:t>
+            </w:r>
+            <w:proofErr w:type="spellEnd"/>
+            <w:r>
+              <w:rPr>
+                <w:b/>
+                <w:bCs/>
+                <w:sz w:val="17"/>
+                <w:szCs w:val="17"/>
+              </w:rPr>
+              <w:t xml:space="preserve">, </w:t>
+            </w:r>
+            <w:proofErr w:type="spellStart"/>
+            <w:r>
+              <w:rPr>
+                <w:b/>
+                <w:bCs/>
+                <w:sz w:val="17"/>
+                <w:szCs w:val="17"/>
+              </w:rPr>
+              <w:t>LangGraph</w:t>
+            </w:r>
+            <w:proofErr w:type="spellEnd"/>
             <w:r>
               <w:rPr>
                 <w:b/>
@@ -1114,6 +1170,7 @@
               </w:rPr>
               <w:t xml:space="preserve">RAG, </w:t>
             </w:r>
+            <w:proofErr w:type="spellStart"/>
             <w:r>
               <w:rPr>
                 <w:b/>
@@ -1123,6 +1180,7 @@
               </w:rPr>
               <w:t>FastAPI</w:t>
             </w:r>
+            <w:proofErr w:type="spellEnd"/>
             <w:r>
               <w:rPr>
                 <w:sz w:val="17"/>
@@ -1604,8 +1662,17 @@
                 <w:sz w:val="17"/>
                 <w:szCs w:val="17"/>
               </w:rPr>
-              <w:t>using Streamlit</w:t>
-            </w:r>
+              <w:t xml:space="preserve">using </w:t>
+            </w:r>
+            <w:proofErr w:type="spellStart"/>
+            <w:r>
+              <w:rPr>
+                <w:sz w:val="17"/>
+                <w:szCs w:val="17"/>
+              </w:rPr>
+              <w:t>Streamlit</w:t>
+            </w:r>
+            <w:proofErr w:type="spellEnd"/>
             <w:r>
               <w:rPr>
                 <w:sz w:val="17"/>
@@ -1952,6 +2019,7 @@
               </w:rPr>
               <w:t xml:space="preserve">, </w:t>
             </w:r>
+            <w:proofErr w:type="spellStart"/>
             <w:r>
               <w:rPr>
                 <w:b/>
@@ -1960,6 +2028,7 @@
               </w:rPr>
               <w:t>PySpark</w:t>
             </w:r>
+            <w:proofErr w:type="spellEnd"/>
             <w:r>
               <w:rPr>
                 <w:bCs/>
@@ -2008,6 +2077,7 @@
               </w:rPr>
               <w:t xml:space="preserve"> and </w:t>
             </w:r>
+            <w:proofErr w:type="spellStart"/>
             <w:r>
               <w:rPr>
                 <w:b/>
@@ -2016,6 +2086,7 @@
               </w:rPr>
               <w:t>SnowPark</w:t>
             </w:r>
+            <w:proofErr w:type="spellEnd"/>
             <w:r>
               <w:rPr>
                 <w:bCs/>
@@ -2149,7 +2220,25 @@
                 <w:sz w:val="17"/>
                 <w:szCs w:val="17"/>
               </w:rPr>
-              <w:t>MTCNN, FaceNet, and</w:t>
+              <w:t xml:space="preserve">MTCNN, </w:t>
+            </w:r>
+            <w:proofErr w:type="spellStart"/>
+            <w:r>
+              <w:rPr>
+                <w:bCs/>
+                <w:sz w:val="17"/>
+                <w:szCs w:val="17"/>
+              </w:rPr>
+              <w:t>FaceNet</w:t>
+            </w:r>
+            <w:proofErr w:type="spellEnd"/>
+            <w:r>
+              <w:rPr>
+                <w:bCs/>
+                <w:sz w:val="17"/>
+                <w:szCs w:val="17"/>
+              </w:rPr>
+              <w:t>, and</w:t>
             </w:r>
             <w:r>
               <w:rPr>
@@ -2189,7 +2278,43 @@
                 <w:sz w:val="17"/>
                 <w:szCs w:val="17"/>
               </w:rPr>
-              <w:t>. MTCNN is used to capture facial areas from inputs. Faces captured are used for training FaceNet. SVM is used to classify new faces based on Face Embedding from trained FaceNet. Implemented</w:t>
+              <w:t xml:space="preserve">. MTCNN is used to capture facial areas from inputs. Faces captured are used for training </w:t>
+            </w:r>
+            <w:proofErr w:type="spellStart"/>
+            <w:r>
+              <w:rPr>
+                <w:bCs/>
+                <w:sz w:val="17"/>
+                <w:szCs w:val="17"/>
+              </w:rPr>
+              <w:t>FaceNet</w:t>
+            </w:r>
+            <w:proofErr w:type="spellEnd"/>
+            <w:r>
+              <w:rPr>
+                <w:bCs/>
+                <w:sz w:val="17"/>
+                <w:szCs w:val="17"/>
+              </w:rPr>
+              <w:t xml:space="preserve">. SVM is used to classify new faces based on Face Embedding from trained </w:t>
+            </w:r>
+            <w:proofErr w:type="spellStart"/>
+            <w:r>
+              <w:rPr>
+                <w:bCs/>
+                <w:sz w:val="17"/>
+                <w:szCs w:val="17"/>
+              </w:rPr>
+              <w:t>FaceNet</w:t>
+            </w:r>
+            <w:proofErr w:type="spellEnd"/>
+            <w:r>
+              <w:rPr>
+                <w:bCs/>
+                <w:sz w:val="17"/>
+                <w:szCs w:val="17"/>
+              </w:rPr>
+              <w:t>. Implemented</w:t>
             </w:r>
             <w:r>
               <w:rPr>
@@ -2199,6 +2324,7 @@
               </w:rPr>
               <w:t xml:space="preserve"> </w:t>
             </w:r>
+            <w:proofErr w:type="spellStart"/>
             <w:r>
               <w:rPr>
                 <w:b/>
@@ -2207,6 +2333,7 @@
               </w:rPr>
               <w:t>PyTorch</w:t>
             </w:r>
+            <w:proofErr w:type="spellEnd"/>
             <w:r>
               <w:rPr>
                 <w:bCs/>
@@ -2426,7 +2553,39 @@
                 <w:sz w:val="17"/>
                 <w:szCs w:val="17"/>
               </w:rPr>
-              <w:t xml:space="preserve"> (i.e. LightGBM, XGBoost) with </w:t>
+              <w:t xml:space="preserve"> (i.e. </w:t>
+            </w:r>
+            <w:proofErr w:type="spellStart"/>
+            <w:r>
+              <w:rPr>
+                <w:sz w:val="17"/>
+                <w:szCs w:val="17"/>
+              </w:rPr>
+              <w:t>LightGBM</w:t>
+            </w:r>
+            <w:proofErr w:type="spellEnd"/>
+            <w:r>
+              <w:rPr>
+                <w:sz w:val="17"/>
+                <w:szCs w:val="17"/>
+              </w:rPr>
+              <w:t xml:space="preserve">, </w:t>
+            </w:r>
+            <w:proofErr w:type="spellStart"/>
+            <w:r>
+              <w:rPr>
+                <w:sz w:val="17"/>
+                <w:szCs w:val="17"/>
+              </w:rPr>
+              <w:t>XGBoost</w:t>
+            </w:r>
+            <w:proofErr w:type="spellEnd"/>
+            <w:r>
+              <w:rPr>
+                <w:sz w:val="17"/>
+                <w:szCs w:val="17"/>
+              </w:rPr>
+              <w:t xml:space="preserve">) with </w:t>
             </w:r>
             <w:r>
               <w:rPr>
@@ -2467,6 +2626,7 @@
               </w:rPr>
               <w:t xml:space="preserve"> </w:t>
             </w:r>
+            <w:proofErr w:type="spellStart"/>
             <w:r>
               <w:rPr>
                 <w:b/>
@@ -2476,6 +2636,7 @@
               </w:rPr>
               <w:t>databricks</w:t>
             </w:r>
+            <w:proofErr w:type="spellEnd"/>
             <w:r>
               <w:rPr>
                 <w:sz w:val="17"/>
@@ -2538,7 +2699,27 @@
                 <w:sz w:val="17"/>
                 <w:szCs w:val="17"/>
               </w:rPr>
-              <w:t xml:space="preserve"> Streamlit </w:t>
+              <w:t xml:space="preserve"> </w:t>
+            </w:r>
+            <w:proofErr w:type="spellStart"/>
+            <w:r>
+              <w:rPr>
+                <w:b/>
+                <w:bCs/>
+                <w:sz w:val="17"/>
+                <w:szCs w:val="17"/>
+              </w:rPr>
+              <w:t>Streamlit</w:t>
+            </w:r>
+            <w:proofErr w:type="spellEnd"/>
+            <w:r>
+              <w:rPr>
+                <w:b/>
+                <w:bCs/>
+                <w:sz w:val="17"/>
+                <w:szCs w:val="17"/>
+              </w:rPr>
+              <w:t xml:space="preserve"> </w:t>
             </w:r>
             <w:r>
               <w:rPr>
@@ -2588,6 +2769,7 @@
               </w:rPr>
               <w:t xml:space="preserve"> Building ETL big data pipelines from SAS to Python using </w:t>
             </w:r>
+            <w:proofErr w:type="spellStart"/>
             <w:r>
               <w:rPr>
                 <w:sz w:val="17"/>
@@ -2595,12 +2777,45 @@
               </w:rPr>
               <w:t>BigQuery</w:t>
             </w:r>
-            <w:r>
-              <w:rPr>
-                <w:sz w:val="17"/>
-                <w:szCs w:val="17"/>
-              </w:rPr>
-              <w:t xml:space="preserve">, PySpark, Python, Javascript for production on </w:t>
+            <w:proofErr w:type="spellEnd"/>
+            <w:r>
+              <w:rPr>
+                <w:sz w:val="17"/>
+                <w:szCs w:val="17"/>
+              </w:rPr>
+              <w:t xml:space="preserve">, </w:t>
+            </w:r>
+            <w:proofErr w:type="spellStart"/>
+            <w:r>
+              <w:rPr>
+                <w:sz w:val="17"/>
+                <w:szCs w:val="17"/>
+              </w:rPr>
+              <w:t>PySpark</w:t>
+            </w:r>
+            <w:proofErr w:type="spellEnd"/>
+            <w:r>
+              <w:rPr>
+                <w:sz w:val="17"/>
+                <w:szCs w:val="17"/>
+              </w:rPr>
+              <w:t xml:space="preserve">, Python, </w:t>
+            </w:r>
+            <w:proofErr w:type="spellStart"/>
+            <w:r>
+              <w:rPr>
+                <w:sz w:val="17"/>
+                <w:szCs w:val="17"/>
+              </w:rPr>
+              <w:t>Javascript</w:t>
+            </w:r>
+            <w:proofErr w:type="spellEnd"/>
+            <w:r>
+              <w:rPr>
+                <w:sz w:val="17"/>
+                <w:szCs w:val="17"/>
+              </w:rPr>
+              <w:t xml:space="preserve"> for production on </w:t>
             </w:r>
             <w:r>
               <w:rPr>
@@ -2728,14 +2943,25 @@
               </w:rPr>
               <w:t xml:space="preserve"> </w:t>
             </w:r>
-            <w:r>
-              <w:rPr>
-                <w:b/>
-                <w:bCs/>
-                <w:sz w:val="16"/>
-                <w:szCs w:val="16"/>
-              </w:rPr>
-              <w:t>Unilab-DUT</w:t>
+            <w:proofErr w:type="spellStart"/>
+            <w:r>
+              <w:rPr>
+                <w:b/>
+                <w:bCs/>
+                <w:sz w:val="16"/>
+                <w:szCs w:val="16"/>
+              </w:rPr>
+              <w:t>Unilab</w:t>
+            </w:r>
+            <w:proofErr w:type="spellEnd"/>
+            <w:r>
+              <w:rPr>
+                <w:b/>
+                <w:bCs/>
+                <w:sz w:val="16"/>
+                <w:szCs w:val="16"/>
+              </w:rPr>
+              <w:t>-DUT</w:t>
             </w:r>
             <w:r>
               <w:rPr>
@@ -2836,14 +3062,25 @@
               </w:rPr>
               <w:t xml:space="preserve">- </w:t>
             </w:r>
-            <w:r>
-              <w:rPr>
-                <w:b/>
-                <w:bCs/>
-                <w:sz w:val="16"/>
-                <w:szCs w:val="16"/>
-              </w:rPr>
-              <w:t>Acronics Systems</w:t>
+            <w:proofErr w:type="spellStart"/>
+            <w:r>
+              <w:rPr>
+                <w:b/>
+                <w:bCs/>
+                <w:sz w:val="16"/>
+                <w:szCs w:val="16"/>
+              </w:rPr>
+              <w:t>Acronics</w:t>
+            </w:r>
+            <w:proofErr w:type="spellEnd"/>
+            <w:r>
+              <w:rPr>
+                <w:b/>
+                <w:bCs/>
+                <w:sz w:val="16"/>
+                <w:szCs w:val="16"/>
+              </w:rPr>
+              <w:t xml:space="preserve"> Systems</w:t>
             </w:r>
             <w:r>
               <w:rPr>
@@ -3049,6 +3286,7 @@
               </w:rPr>
               <w:t xml:space="preserve">, </w:t>
             </w:r>
+            <w:proofErr w:type="spellStart"/>
             <w:r>
               <w:rPr>
                 <w:b/>
@@ -3058,6 +3296,7 @@
               </w:rPr>
               <w:t>Keras</w:t>
             </w:r>
+            <w:proofErr w:type="spellEnd"/>
             <w:r>
               <w:rPr>
                 <w:sz w:val="16"/>
@@ -3196,6 +3435,7 @@
               </w:rPr>
               <w:t xml:space="preserve">, </w:t>
             </w:r>
+            <w:proofErr w:type="spellStart"/>
             <w:r>
               <w:rPr>
                 <w:b/>
@@ -3205,6 +3445,7 @@
               </w:rPr>
               <w:t>Gurobi</w:t>
             </w:r>
+            <w:proofErr w:type="spellEnd"/>
             <w:r>
               <w:rPr>
                 <w:sz w:val="16"/>
@@ -3212,6 +3453,7 @@
               </w:rPr>
               <w:t xml:space="preserve"> solvers, Python (</w:t>
             </w:r>
+            <w:proofErr w:type="spellStart"/>
             <w:r>
               <w:rPr>
                 <w:b/>
@@ -3221,6 +3463,7 @@
               </w:rPr>
               <w:t>pyomo</w:t>
             </w:r>
+            <w:proofErr w:type="spellEnd"/>
             <w:r>
               <w:rPr>
                 <w:sz w:val="16"/>
@@ -3228,6 +3471,7 @@
               </w:rPr>
               <w:t xml:space="preserve">), </w:t>
             </w:r>
+            <w:proofErr w:type="spellStart"/>
             <w:r>
               <w:rPr>
                 <w:b/>
@@ -3237,6 +3481,7 @@
               </w:rPr>
               <w:t>Matlab</w:t>
             </w:r>
+            <w:proofErr w:type="spellEnd"/>
             <w:r>
               <w:rPr>
                 <w:sz w:val="16"/>
@@ -3580,7 +3825,23 @@
                 <w:sz w:val="16"/>
                 <w:szCs w:val="16"/>
               </w:rPr>
-              <w:t xml:space="preserve"> Python, Java, PySpark, Scala, Rust</w:t>
+              <w:t xml:space="preserve"> Python, Java, </w:t>
+            </w:r>
+            <w:proofErr w:type="spellStart"/>
+            <w:r>
+              <w:rPr>
+                <w:sz w:val="16"/>
+                <w:szCs w:val="16"/>
+              </w:rPr>
+              <w:t>PySpark</w:t>
+            </w:r>
+            <w:proofErr w:type="spellEnd"/>
+            <w:r>
+              <w:rPr>
+                <w:sz w:val="16"/>
+                <w:szCs w:val="16"/>
+              </w:rPr>
+              <w:t>, Scala, Rust</w:t>
             </w:r>
             <w:r>
               <w:rPr>
@@ -3594,7 +3855,39 @@
                 <w:sz w:val="16"/>
                 <w:szCs w:val="16"/>
               </w:rPr>
-              <w:t xml:space="preserve"> BigQuery, Javascripts, SQL, C/C++, R, MATLAB, CPLEX/AMPL.</w:t>
+              <w:t xml:space="preserve"> </w:t>
+            </w:r>
+            <w:proofErr w:type="spellStart"/>
+            <w:r>
+              <w:rPr>
+                <w:sz w:val="16"/>
+                <w:szCs w:val="16"/>
+              </w:rPr>
+              <w:t>BigQuery</w:t>
+            </w:r>
+            <w:proofErr w:type="spellEnd"/>
+            <w:r>
+              <w:rPr>
+                <w:sz w:val="16"/>
+                <w:szCs w:val="16"/>
+              </w:rPr>
+              <w:t xml:space="preserve">, </w:t>
+            </w:r>
+            <w:proofErr w:type="spellStart"/>
+            <w:r>
+              <w:rPr>
+                <w:sz w:val="16"/>
+                <w:szCs w:val="16"/>
+              </w:rPr>
+              <w:t>Javascripts</w:t>
+            </w:r>
+            <w:proofErr w:type="spellEnd"/>
+            <w:r>
+              <w:rPr>
+                <w:sz w:val="16"/>
+                <w:szCs w:val="16"/>
+              </w:rPr>
+              <w:t>, SQL, C/C++, R, MATLAB, CPLEX/AMPL.</w:t>
             </w:r>
           </w:p>
           <w:p>
@@ -3639,24 +3932,60 @@
                 <w:sz w:val="16"/>
                 <w:szCs w:val="16"/>
               </w:rPr>
-              <w:t xml:space="preserve"> Langchain,</w:t>
-            </w:r>
-            <w:r>
-              <w:rPr>
-                <w:bCs/>
-                <w:sz w:val="16"/>
-                <w:szCs w:val="16"/>
-              </w:rPr>
-              <w:t xml:space="preserve"> LangGraph,</w:t>
-            </w:r>
-            <w:r>
-              <w:rPr>
-                <w:bCs/>
-                <w:sz w:val="16"/>
-                <w:szCs w:val="16"/>
-              </w:rPr>
               <w:t xml:space="preserve"> </w:t>
             </w:r>
+            <w:proofErr w:type="spellStart"/>
+            <w:r>
+              <w:rPr>
+                <w:bCs/>
+                <w:sz w:val="16"/>
+                <w:szCs w:val="16"/>
+              </w:rPr>
+              <w:t>Langchain</w:t>
+            </w:r>
+            <w:proofErr w:type="spellEnd"/>
+            <w:r>
+              <w:rPr>
+                <w:bCs/>
+                <w:sz w:val="16"/>
+                <w:szCs w:val="16"/>
+              </w:rPr>
+              <w:t>,</w:t>
+            </w:r>
+            <w:r>
+              <w:rPr>
+                <w:bCs/>
+                <w:sz w:val="16"/>
+                <w:szCs w:val="16"/>
+              </w:rPr>
+              <w:t xml:space="preserve"> </w:t>
+            </w:r>
+            <w:proofErr w:type="spellStart"/>
+            <w:r>
+              <w:rPr>
+                <w:bCs/>
+                <w:sz w:val="16"/>
+                <w:szCs w:val="16"/>
+              </w:rPr>
+              <w:t>LangGraph</w:t>
+            </w:r>
+            <w:proofErr w:type="spellEnd"/>
+            <w:r>
+              <w:rPr>
+                <w:bCs/>
+                <w:sz w:val="16"/>
+                <w:szCs w:val="16"/>
+              </w:rPr>
+              <w:t>,</w:t>
+            </w:r>
+            <w:r>
+              <w:rPr>
+                <w:bCs/>
+                <w:sz w:val="16"/>
+                <w:szCs w:val="16"/>
+              </w:rPr>
+              <w:t xml:space="preserve"> </w:t>
+            </w:r>
             <w:r>
               <w:rPr>
                 <w:bCs/>
@@ -3666,6 +3995,7 @@
               </w:rPr>
               <w:t xml:space="preserve">RAG, </w:t>
             </w:r>
+            <w:proofErr w:type="spellStart"/>
             <w:r>
               <w:rPr>
                 <w:bCs/>
@@ -3690,6 +4020,7 @@
               </w:rPr>
               <w:t>PI</w:t>
             </w:r>
+            <w:proofErr w:type="spellEnd"/>
             <w:r>
               <w:rPr>
                 <w:bCs/>
@@ -3730,12 +4061,69 @@
               </w:rPr>
               <w:t xml:space="preserve">Airflow, </w:t>
             </w:r>
-            <w:r>
-              <w:rPr>
-                <w:sz w:val="16"/>
-                <w:szCs w:val="16"/>
-              </w:rPr>
-              <w:t>Tensorflow, Keras, Apache Spark, Snowflake, Snowpark, MLLib, Node.js, OpenCV, Scikit learn, PyTorch, Spacy, nltk, OpenAI, AWS products, H2O.ai and driverless AI platform, Trax by Google.</w:t>
+            <w:proofErr w:type="spellStart"/>
+            <w:r>
+              <w:rPr>
+                <w:sz w:val="16"/>
+                <w:szCs w:val="16"/>
+              </w:rPr>
+              <w:t>Tensorflow</w:t>
+            </w:r>
+            <w:proofErr w:type="spellEnd"/>
+            <w:r>
+              <w:rPr>
+                <w:sz w:val="16"/>
+                <w:szCs w:val="16"/>
+              </w:rPr>
+              <w:t xml:space="preserve">, </w:t>
+            </w:r>
+            <w:proofErr w:type="spellStart"/>
+            <w:r>
+              <w:rPr>
+                <w:sz w:val="16"/>
+                <w:szCs w:val="16"/>
+              </w:rPr>
+              <w:t>Keras</w:t>
+            </w:r>
+            <w:proofErr w:type="spellEnd"/>
+            <w:r>
+              <w:rPr>
+                <w:sz w:val="16"/>
+                <w:szCs w:val="16"/>
+              </w:rPr>
+              <w:t xml:space="preserve">, Apache Spark, Snowflake, Snowpark, MLLib, Node.js, OpenCV, Scikit learn, </w:t>
+            </w:r>
+            <w:proofErr w:type="spellStart"/>
+            <w:r>
+              <w:rPr>
+                <w:sz w:val="16"/>
+                <w:szCs w:val="16"/>
+              </w:rPr>
+              <w:t>PyTorch</w:t>
+            </w:r>
+            <w:proofErr w:type="spellEnd"/>
+            <w:r>
+              <w:rPr>
+                <w:sz w:val="16"/>
+                <w:szCs w:val="16"/>
+              </w:rPr>
+              <w:t xml:space="preserve">, Spacy, </w:t>
+            </w:r>
+            <w:proofErr w:type="spellStart"/>
+            <w:r>
+              <w:rPr>
+                <w:sz w:val="16"/>
+                <w:szCs w:val="16"/>
+              </w:rPr>
+              <w:t>nltk</w:t>
+            </w:r>
+            <w:proofErr w:type="spellEnd"/>
+            <w:r>
+              <w:rPr>
+                <w:sz w:val="16"/>
+                <w:szCs w:val="16"/>
+              </w:rPr>
+              <w:t>, OpenAI, AWS products, H2O.ai and driverless AI platform, Trax by Google.</w:t>
             </w:r>
           </w:p>
           <w:p>

--- a/TungThanhLe_AIE_update (1).docx
+++ b/TungThanhLe_AIE_update (1).docx
@@ -887,7 +887,7 @@
                 <w:szCs w:val="17"/>
                 <w:u w:val="single"/>
               </w:rPr>
-              <w:t xml:space="preserve">Document Intelligence Extraction </w:t>
+              <w:t>Document</w:t>
             </w:r>
             <w:r>
               <w:rPr>
@@ -899,7 +899,7 @@
                 <w:szCs w:val="17"/>
                 <w:u w:val="single"/>
               </w:rPr>
-              <w:t>App</w:t>
+              <w:t xml:space="preserve"> Intelligence Extraction</w:t>
             </w:r>
             <w:r>
               <w:rPr>
@@ -911,6 +911,18 @@
                 <w:szCs w:val="17"/>
                 <w:u w:val="single"/>
               </w:rPr>
+              <w:t xml:space="preserve"> Processing</w:t>
+            </w:r>
+            <w:r>
+              <w:rPr>
+                <w:b/>
+                <w:bCs/>
+                <w:i/>
+                <w:iCs/>
+                <w:sz w:val="17"/>
+                <w:szCs w:val="17"/>
+                <w:u w:val="single"/>
+              </w:rPr>
               <w:t>:</w:t>
             </w:r>
             <w:r>
@@ -922,13 +934,271 @@
             </w:r>
             <w:r>
               <w:t xml:space="preserve"> </w:t>
+            </w:r>
+            <w:r>
+              <w:rPr>
+                <w:sz w:val="17"/>
+                <w:szCs w:val="17"/>
+              </w:rPr>
+              <w:t xml:space="preserve">Built a </w:t>
+            </w:r>
+            <w:r>
+              <w:rPr>
+                <w:b/>
+                <w:bCs/>
+                <w:sz w:val="17"/>
+                <w:szCs w:val="17"/>
+              </w:rPr>
+              <w:t>Generative AI</w:t>
+            </w:r>
+            <w:r>
+              <w:rPr>
+                <w:sz w:val="17"/>
+                <w:szCs w:val="17"/>
+              </w:rPr>
+              <w:t>/</w:t>
+            </w:r>
+            <w:r>
+              <w:rPr>
+                <w:b/>
+                <w:bCs/>
+                <w:sz w:val="17"/>
+                <w:szCs w:val="17"/>
+              </w:rPr>
+              <w:t>LLM</w:t>
+            </w:r>
+            <w:r>
+              <w:rPr>
+                <w:sz w:val="17"/>
+                <w:szCs w:val="17"/>
+              </w:rPr>
+              <w:t xml:space="preserve"> application to extract structure</w:t>
+            </w:r>
+            <w:r>
+              <w:rPr>
+                <w:sz w:val="17"/>
+                <w:szCs w:val="17"/>
+              </w:rPr>
+              <w:t>d</w:t>
+            </w:r>
+            <w:r>
+              <w:rPr>
+                <w:sz w:val="17"/>
+                <w:szCs w:val="17"/>
+              </w:rPr>
+              <w:t xml:space="preserve"> financial data from complex and unformatted Excel </w:t>
+            </w:r>
+            <w:r>
+              <w:rPr>
+                <w:b/>
+                <w:bCs/>
+                <w:sz w:val="17"/>
+                <w:szCs w:val="17"/>
+              </w:rPr>
+              <w:t>spreadsheets</w:t>
+            </w:r>
+            <w:r>
+              <w:rPr>
+                <w:sz w:val="17"/>
+                <w:szCs w:val="17"/>
+              </w:rPr>
+              <w:t xml:space="preserve"> for payroll timecard generation in the entertainment industry. Leveraged advanced </w:t>
+            </w:r>
+            <w:r>
+              <w:rPr>
+                <w:i/>
+                <w:iCs/>
+                <w:sz w:val="17"/>
+                <w:szCs w:val="17"/>
+              </w:rPr>
+              <w:t>prompt engineering</w:t>
+            </w:r>
+            <w:r>
+              <w:rPr>
+                <w:sz w:val="17"/>
+                <w:szCs w:val="17"/>
+              </w:rPr>
+              <w:t xml:space="preserve"> and </w:t>
+            </w:r>
+            <w:r>
+              <w:rPr>
+                <w:i/>
+                <w:iCs/>
+                <w:sz w:val="17"/>
+                <w:szCs w:val="17"/>
+              </w:rPr>
+              <w:t>fine-tuning</w:t>
+            </w:r>
+            <w:r>
+              <w:rPr>
+                <w:sz w:val="17"/>
+                <w:szCs w:val="17"/>
+              </w:rPr>
+              <w:t xml:space="preserve"> techniques using </w:t>
+            </w:r>
+            <w:r>
+              <w:rPr>
+                <w:b/>
+                <w:bCs/>
+                <w:sz w:val="17"/>
+                <w:szCs w:val="17"/>
+              </w:rPr>
+              <w:t>OpenAI a</w:t>
+            </w:r>
+            <w:r>
+              <w:rPr>
+                <w:sz w:val="17"/>
+                <w:szCs w:val="17"/>
+              </w:rPr>
+              <w:t xml:space="preserve">nd </w:t>
+            </w:r>
+            <w:r>
+              <w:rPr>
+                <w:b/>
+                <w:bCs/>
+                <w:sz w:val="17"/>
+                <w:szCs w:val="17"/>
+              </w:rPr>
+              <w:t>Claude</w:t>
+            </w:r>
+            <w:r>
+              <w:rPr>
+                <w:sz w:val="17"/>
+                <w:szCs w:val="17"/>
+              </w:rPr>
+              <w:t xml:space="preserve"> models</w:t>
+            </w:r>
+            <w:r>
+              <w:rPr>
+                <w:sz w:val="17"/>
+                <w:szCs w:val="17"/>
+              </w:rPr>
+              <w:t xml:space="preserve"> to extract precise data</w:t>
+            </w:r>
+            <w:r>
+              <w:rPr>
+                <w:sz w:val="17"/>
+                <w:szCs w:val="17"/>
+              </w:rPr>
+              <w:t xml:space="preserve">, implemented with </w:t>
+            </w:r>
+            <w:r>
+              <w:rPr>
+                <w:b/>
+                <w:bCs/>
+                <w:sz w:val="17"/>
+                <w:szCs w:val="17"/>
+              </w:rPr>
+              <w:t>Python</w:t>
+            </w:r>
+            <w:r>
+              <w:rPr>
+                <w:b/>
+                <w:bCs/>
+                <w:sz w:val="17"/>
+                <w:szCs w:val="17"/>
+              </w:rPr>
+              <w:t xml:space="preserve">, </w:t>
+            </w:r>
+            <w:proofErr w:type="spellStart"/>
+            <w:r>
+              <w:rPr>
+                <w:b/>
+                <w:bCs/>
+                <w:sz w:val="17"/>
+                <w:szCs w:val="17"/>
+              </w:rPr>
+              <w:t>Langchain</w:t>
+            </w:r>
+            <w:proofErr w:type="spellEnd"/>
+            <w:r>
+              <w:rPr>
+                <w:b/>
+                <w:bCs/>
+                <w:sz w:val="17"/>
+                <w:szCs w:val="17"/>
+              </w:rPr>
+              <w:t xml:space="preserve">, </w:t>
+            </w:r>
+            <w:proofErr w:type="spellStart"/>
+            <w:r>
+              <w:rPr>
+                <w:b/>
+                <w:bCs/>
+                <w:sz w:val="17"/>
+                <w:szCs w:val="17"/>
+              </w:rPr>
+              <w:t>LangGraph</w:t>
+            </w:r>
+            <w:proofErr w:type="spellEnd"/>
+            <w:r>
+              <w:rPr>
+                <w:b/>
+                <w:bCs/>
+                <w:sz w:val="17"/>
+                <w:szCs w:val="17"/>
+              </w:rPr>
+              <w:t>,</w:t>
+            </w:r>
+            <w:r>
+              <w:rPr>
+                <w:b/>
+                <w:bCs/>
+                <w:sz w:val="17"/>
+                <w:szCs w:val="17"/>
+              </w:rPr>
+              <w:t xml:space="preserve"> </w:t>
+            </w:r>
+            <w:r>
+              <w:rPr>
+                <w:b/>
+                <w:bCs/>
+                <w:sz w:val="17"/>
+                <w:szCs w:val="17"/>
+                <w:lang w:val="vi-VN"/>
+              </w:rPr>
+              <w:t xml:space="preserve">RAG, </w:t>
+            </w:r>
+            <w:proofErr w:type="spellStart"/>
+            <w:r>
+              <w:rPr>
+                <w:b/>
+                <w:bCs/>
+                <w:sz w:val="17"/>
+                <w:szCs w:val="17"/>
+              </w:rPr>
+              <w:t>FastAPI</w:t>
+            </w:r>
+            <w:proofErr w:type="spellEnd"/>
+            <w:r>
+              <w:rPr>
+                <w:sz w:val="17"/>
+                <w:szCs w:val="17"/>
+              </w:rPr>
+              <w:t xml:space="preserve">, and deployed on </w:t>
+            </w:r>
+            <w:r>
+              <w:rPr>
+                <w:b/>
+                <w:bCs/>
+                <w:sz w:val="17"/>
+                <w:szCs w:val="17"/>
+              </w:rPr>
+              <w:t>Azure</w:t>
+            </w:r>
+            <w:r>
+              <w:rPr>
+                <w:sz w:val="17"/>
+                <w:szCs w:val="17"/>
+              </w:rPr>
+              <w:t xml:space="preserve"> Cloud.</w:t>
             </w:r>
           </w:p>
           <w:p>
             <w:pPr>
               <w:pStyle w:val="ListParagraph"/>
               <w:numPr>
-                <w:ilvl w:val="1"/>
+                <w:ilvl w:val="0"/>
                 <w:numId w:val="8"/>
               </w:numPr>
               <w:jc w:val="both"/>
@@ -941,33 +1211,57 @@
             </w:pPr>
             <w:r>
               <w:rPr>
-                <w:sz w:val="17"/>
-                <w:szCs w:val="17"/>
-              </w:rPr>
-              <w:t>Built</w:t>
-            </w:r>
-            <w:r>
-              <w:rPr>
-                <w:sz w:val="17"/>
-                <w:szCs w:val="17"/>
-              </w:rPr>
-              <w:t xml:space="preserve"> a </w:t>
-            </w:r>
-            <w:r>
-              <w:rPr>
-                <w:b/>
-                <w:bCs/>
-                <w:sz w:val="17"/>
-                <w:szCs w:val="17"/>
-              </w:rPr>
-              <w:t>Generative AI</w:t>
-            </w:r>
-            <w:r>
-              <w:rPr>
-                <w:sz w:val="17"/>
-                <w:szCs w:val="17"/>
-              </w:rPr>
-              <w:t>/</w:t>
+                <w:b/>
+                <w:i/>
+                <w:sz w:val="17"/>
+                <w:szCs w:val="17"/>
+              </w:rPr>
+              <w:t xml:space="preserve">Tax Document </w:t>
+            </w:r>
+            <w:r>
+              <w:rPr>
+                <w:b/>
+                <w:i/>
+                <w:sz w:val="17"/>
+                <w:szCs w:val="17"/>
+              </w:rPr>
+              <w:t>Processing</w:t>
+            </w:r>
+            <w:r>
+              <w:rPr>
+                <w:b/>
+                <w:i/>
+                <w:sz w:val="17"/>
+                <w:szCs w:val="17"/>
+              </w:rPr>
+              <w:t xml:space="preserve">: </w:t>
+            </w:r>
+            <w:r>
+              <w:rPr>
+                <w:bCs/>
+                <w:iCs/>
+                <w:sz w:val="17"/>
+                <w:szCs w:val="17"/>
+              </w:rPr>
+              <w:t>Buil</w:t>
+            </w:r>
+            <w:r>
+              <w:rPr>
+                <w:bCs/>
+                <w:iCs/>
+                <w:sz w:val="17"/>
+                <w:szCs w:val="17"/>
+              </w:rPr>
+              <w:t>t a</w:t>
+            </w:r>
+            <w:r>
+              <w:rPr>
+                <w:bCs/>
+                <w:iCs/>
+                <w:sz w:val="17"/>
+                <w:szCs w:val="17"/>
+              </w:rPr>
+              <w:t xml:space="preserve"> </w:t>
             </w:r>
             <w:r>
               <w:rPr>
@@ -983,178 +1277,17 @@
                 <w:sz w:val="17"/>
                 <w:szCs w:val="17"/>
               </w:rPr>
-              <w:t xml:space="preserve"> application to extract structure</w:t>
-            </w:r>
-            <w:r>
-              <w:rPr>
-                <w:sz w:val="17"/>
-                <w:szCs w:val="17"/>
-              </w:rPr>
-              <w:t>d</w:t>
-            </w:r>
-            <w:r>
-              <w:rPr>
-                <w:sz w:val="17"/>
-                <w:szCs w:val="17"/>
-              </w:rPr>
-              <w:t xml:space="preserve"> financial data from complex and unformatted Excel </w:t>
-            </w:r>
-            <w:r>
-              <w:rPr>
-                <w:b/>
-                <w:bCs/>
-                <w:sz w:val="17"/>
-                <w:szCs w:val="17"/>
-              </w:rPr>
-              <w:t>spreadsheets</w:t>
-            </w:r>
-            <w:r>
-              <w:rPr>
-                <w:sz w:val="17"/>
-                <w:szCs w:val="17"/>
-              </w:rPr>
-              <w:t xml:space="preserve"> for payroll timecard generation in the entertainment industry. Leveraged advanced </w:t>
-            </w:r>
-            <w:r>
-              <w:rPr>
-                <w:i/>
-                <w:iCs/>
-                <w:sz w:val="17"/>
-                <w:szCs w:val="17"/>
-              </w:rPr>
-              <w:t>prompt engineering</w:t>
-            </w:r>
-            <w:r>
-              <w:rPr>
-                <w:sz w:val="17"/>
-                <w:szCs w:val="17"/>
-              </w:rPr>
-              <w:t xml:space="preserve"> and </w:t>
-            </w:r>
-            <w:r>
-              <w:rPr>
-                <w:i/>
-                <w:iCs/>
-                <w:sz w:val="17"/>
-                <w:szCs w:val="17"/>
-              </w:rPr>
-              <w:t>fine-tuning</w:t>
-            </w:r>
-            <w:r>
-              <w:rPr>
-                <w:sz w:val="17"/>
-                <w:szCs w:val="17"/>
-              </w:rPr>
-              <w:t xml:space="preserve"> techniques using </w:t>
-            </w:r>
-            <w:r>
-              <w:rPr>
-                <w:b/>
-                <w:bCs/>
-                <w:sz w:val="17"/>
-                <w:szCs w:val="17"/>
-              </w:rPr>
-              <w:t>OpenAI a</w:t>
-            </w:r>
-            <w:r>
-              <w:rPr>
-                <w:sz w:val="17"/>
-                <w:szCs w:val="17"/>
-              </w:rPr>
-              <w:t xml:space="preserve">nd </w:t>
-            </w:r>
-            <w:r>
-              <w:rPr>
-                <w:b/>
-                <w:bCs/>
-                <w:sz w:val="17"/>
-                <w:szCs w:val="17"/>
-              </w:rPr>
-              <w:t>Claude</w:t>
-            </w:r>
-            <w:r>
-              <w:rPr>
-                <w:sz w:val="17"/>
-                <w:szCs w:val="17"/>
-              </w:rPr>
-              <w:t xml:space="preserve"> models</w:t>
-            </w:r>
-            <w:r>
-              <w:rPr>
-                <w:sz w:val="17"/>
-                <w:szCs w:val="17"/>
-              </w:rPr>
-              <w:t xml:space="preserve"> to extract precise data</w:t>
-            </w:r>
-            <w:r>
-              <w:rPr>
-                <w:sz w:val="17"/>
-                <w:szCs w:val="17"/>
-              </w:rPr>
-              <w:t xml:space="preserve">, implemented with </w:t>
-            </w:r>
-            <w:r>
-              <w:rPr>
-                <w:b/>
-                <w:bCs/>
-                <w:sz w:val="17"/>
-                <w:szCs w:val="17"/>
-              </w:rPr>
-              <w:t>Python</w:t>
-            </w:r>
-            <w:r>
-              <w:rPr>
-                <w:b/>
-                <w:bCs/>
-                <w:sz w:val="17"/>
-                <w:szCs w:val="17"/>
-              </w:rPr>
-              <w:t xml:space="preserve">, </w:t>
-            </w:r>
-            <w:proofErr w:type="spellStart"/>
-            <w:r>
-              <w:rPr>
-                <w:b/>
-                <w:bCs/>
-                <w:sz w:val="17"/>
-                <w:szCs w:val="17"/>
-              </w:rPr>
-              <w:t>Langchain</w:t>
-            </w:r>
-            <w:proofErr w:type="spellEnd"/>
-            <w:r>
-              <w:rPr>
-                <w:b/>
-                <w:bCs/>
-                <w:sz w:val="17"/>
-                <w:szCs w:val="17"/>
-              </w:rPr>
-              <w:t xml:space="preserve">, </w:t>
-            </w:r>
-            <w:proofErr w:type="spellStart"/>
-            <w:r>
-              <w:rPr>
-                <w:b/>
-                <w:bCs/>
-                <w:sz w:val="17"/>
-                <w:szCs w:val="17"/>
-              </w:rPr>
-              <w:t>LangGraph</w:t>
-            </w:r>
-            <w:proofErr w:type="spellEnd"/>
-            <w:r>
-              <w:rPr>
-                <w:b/>
-                <w:bCs/>
-                <w:sz w:val="17"/>
-                <w:szCs w:val="17"/>
-              </w:rPr>
-              <w:t>,</w:t>
-            </w:r>
-            <w:r>
-              <w:rPr>
-                <w:b/>
-                <w:bCs/>
+              <w:t xml:space="preserve"> application to extract</w:t>
+            </w:r>
+            <w:r>
+              <w:rPr>
+                <w:sz w:val="17"/>
+                <w:szCs w:val="17"/>
+              </w:rPr>
+              <w:t xml:space="preserve"> data from</w:t>
+            </w:r>
+            <w:r>
+              <w:rPr>
                 <w:sz w:val="17"/>
                 <w:szCs w:val="17"/>
               </w:rPr>
@@ -1162,54 +1295,108 @@
             </w:r>
             <w:r>
               <w:rPr>
-                <w:b/>
-                <w:bCs/>
-                <w:sz w:val="17"/>
-                <w:szCs w:val="17"/>
-                <w:lang w:val="vi-VN"/>
-              </w:rPr>
-              <w:t xml:space="preserve">RAG, </w:t>
-            </w:r>
-            <w:proofErr w:type="spellStart"/>
-            <w:r>
-              <w:rPr>
-                <w:b/>
-                <w:bCs/>
-                <w:sz w:val="17"/>
-                <w:szCs w:val="17"/>
-              </w:rPr>
-              <w:t>FastAPI</w:t>
-            </w:r>
-            <w:proofErr w:type="spellEnd"/>
-            <w:r>
-              <w:rPr>
-                <w:sz w:val="17"/>
-                <w:szCs w:val="17"/>
-              </w:rPr>
-              <w:t xml:space="preserve">, and deployed on </w:t>
-            </w:r>
-            <w:r>
-              <w:rPr>
-                <w:b/>
-                <w:bCs/>
-                <w:sz w:val="17"/>
-                <w:szCs w:val="17"/>
-              </w:rPr>
-              <w:t>Azure</w:t>
-            </w:r>
-            <w:r>
-              <w:rPr>
-                <w:sz w:val="17"/>
-                <w:szCs w:val="17"/>
-              </w:rPr>
-              <w:t xml:space="preserve"> Cloud.</w:t>
+                <w:sz w:val="17"/>
+                <w:szCs w:val="17"/>
+              </w:rPr>
+              <w:t xml:space="preserve">Tax Document </w:t>
+            </w:r>
+            <w:r>
+              <w:rPr>
+                <w:sz w:val="17"/>
+                <w:szCs w:val="17"/>
+              </w:rPr>
+              <w:t>(PDF</w:t>
+            </w:r>
+            <w:r>
+              <w:rPr>
+                <w:sz w:val="17"/>
+                <w:szCs w:val="17"/>
+              </w:rPr>
+              <w:t>, Image</w:t>
+            </w:r>
+            <w:r>
+              <w:rPr>
+                <w:sz w:val="17"/>
+                <w:szCs w:val="17"/>
+              </w:rPr>
+              <w:t xml:space="preserve"> files</w:t>
+            </w:r>
+            <w:r>
+              <w:rPr>
+                <w:sz w:val="17"/>
+                <w:szCs w:val="17"/>
+              </w:rPr>
+              <w:t>)</w:t>
+            </w:r>
+            <w:r>
+              <w:rPr>
+                <w:sz w:val="17"/>
+                <w:szCs w:val="17"/>
+              </w:rPr>
+              <w:t xml:space="preserve"> using Python, LLM, </w:t>
+            </w:r>
+            <w:r>
+              <w:rPr>
+                <w:sz w:val="17"/>
+                <w:szCs w:val="17"/>
+              </w:rPr>
+              <w:t xml:space="preserve">OCR, </w:t>
+            </w:r>
+            <w:r>
+              <w:rPr>
+                <w:sz w:val="17"/>
+                <w:szCs w:val="17"/>
+              </w:rPr>
+              <w:t xml:space="preserve">and </w:t>
+            </w:r>
+            <w:r>
+              <w:rPr>
+                <w:sz w:val="17"/>
+                <w:szCs w:val="17"/>
+              </w:rPr>
+              <w:t>Image</w:t>
+            </w:r>
+            <w:r>
+              <w:rPr>
+                <w:sz w:val="17"/>
+                <w:szCs w:val="17"/>
+              </w:rPr>
+              <w:t xml:space="preserve"> </w:t>
+            </w:r>
+            <w:r>
+              <w:rPr>
+                <w:sz w:val="17"/>
+                <w:szCs w:val="17"/>
+              </w:rPr>
+              <w:t xml:space="preserve">processing </w:t>
+            </w:r>
+            <w:r>
+              <w:rPr>
+                <w:sz w:val="17"/>
+                <w:szCs w:val="17"/>
+              </w:rPr>
+              <w:t xml:space="preserve">for </w:t>
+            </w:r>
+            <w:r>
+              <w:rPr>
+                <w:sz w:val="17"/>
+                <w:szCs w:val="17"/>
+              </w:rPr>
+              <w:t>extraction</w:t>
+            </w:r>
+            <w:r>
+              <w:rPr>
+                <w:sz w:val="17"/>
+                <w:szCs w:val="17"/>
+              </w:rPr>
+              <w:t xml:space="preserve">. </w:t>
             </w:r>
           </w:p>
           <w:p>
             <w:pPr>
               <w:pStyle w:val="ListParagraph"/>
               <w:numPr>
-                <w:ilvl w:val="1"/>
+                <w:ilvl w:val="0"/>
                 <w:numId w:val="8"/>
               </w:numPr>
               <w:jc w:val="both"/>
@@ -1222,12 +1409,22 @@
             </w:pPr>
             <w:r>
               <w:rPr>
+                <w:b/>
+                <w:i/>
+                <w:sz w:val="17"/>
+                <w:szCs w:val="17"/>
+                <w:u w:val="single"/>
+              </w:rPr>
+              <w:t>Location Mapping API</w:t>
+            </w:r>
+            <w:r>
+              <w:rPr>
                 <w:bCs/>
                 <w:iCs/>
                 <w:sz w:val="17"/>
                 <w:szCs w:val="17"/>
               </w:rPr>
-              <w:t>Integrated an Auto</w:t>
+              <w:t xml:space="preserve">: </w:t>
             </w:r>
             <w:r>
               <w:rPr>
@@ -1236,16 +1433,7 @@
                 <w:sz w:val="17"/>
                 <w:szCs w:val="17"/>
               </w:rPr>
-              <w:t>-</w:t>
-            </w:r>
-            <w:r>
-              <w:rPr>
-                <w:bCs/>
-                <w:iCs/>
-                <w:sz w:val="17"/>
-                <w:szCs w:val="17"/>
-              </w:rPr>
-              <w:t>Correction Mapping Location API using a three-tier validation system—exact matching, fuzzy matching, and LLM</w:t>
+              <w:t>Integrated an Auto-Correction Mapping Location API using a three-tier validation system—exact matching, fuzzy matching, and LLM</w:t>
             </w:r>
             <w:r>
               <w:rPr>

--- a/TungThanhLe_AIE_update (1).docx
+++ b/TungThanhLe_AIE_update (1).docx
@@ -1212,184 +1212,21 @@
             <w:r>
               <w:rPr>
                 <w:b/>
+                <w:bCs/>
                 <w:i/>
-                <w:sz w:val="17"/>
-                <w:szCs w:val="17"/>
-              </w:rPr>
-              <w:t xml:space="preserve">Tax Document </w:t>
-            </w:r>
-            <w:r>
-              <w:rPr>
-                <w:b/>
-                <w:i/>
-                <w:sz w:val="17"/>
-                <w:szCs w:val="17"/>
-              </w:rPr>
-              <w:t>Processing</w:t>
-            </w:r>
-            <w:r>
-              <w:rPr>
-                <w:b/>
-                <w:i/>
-                <w:sz w:val="17"/>
-                <w:szCs w:val="17"/>
-              </w:rPr>
-              <w:t xml:space="preserve">: </w:t>
-            </w:r>
-            <w:r>
-              <w:rPr>
-                <w:bCs/>
                 <w:iCs/>
                 <w:sz w:val="17"/>
                 <w:szCs w:val="17"/>
-              </w:rPr>
-              <w:t>Buil</w:t>
-            </w:r>
-            <w:r>
-              <w:rPr>
-                <w:bCs/>
-                <w:iCs/>
-                <w:sz w:val="17"/>
-                <w:szCs w:val="17"/>
-              </w:rPr>
-              <w:t>t a</w:t>
-            </w:r>
-            <w:r>
-              <w:rPr>
-                <w:bCs/>
-                <w:iCs/>
-                <w:sz w:val="17"/>
-                <w:szCs w:val="17"/>
-              </w:rPr>
-              <w:t xml:space="preserve"> </w:t>
-            </w:r>
-            <w:r>
-              <w:rPr>
-                <w:b/>
-                <w:bCs/>
-                <w:sz w:val="17"/>
-                <w:szCs w:val="17"/>
-              </w:rPr>
-              <w:t>LLM</w:t>
-            </w:r>
-            <w:r>
-              <w:rPr>
-                <w:sz w:val="17"/>
-                <w:szCs w:val="17"/>
-              </w:rPr>
-              <w:t xml:space="preserve"> application to extract</w:t>
-            </w:r>
-            <w:r>
-              <w:rPr>
-                <w:sz w:val="17"/>
-                <w:szCs w:val="17"/>
-              </w:rPr>
-              <w:t xml:space="preserve"> data from</w:t>
-            </w:r>
-            <w:r>
-              <w:rPr>
-                <w:sz w:val="17"/>
-                <w:szCs w:val="17"/>
-              </w:rPr>
-              <w:t xml:space="preserve"> </w:t>
-            </w:r>
-            <w:r>
-              <w:rPr>
-                <w:sz w:val="17"/>
-                <w:szCs w:val="17"/>
-              </w:rPr>
-              <w:t xml:space="preserve">Tax Document </w:t>
-            </w:r>
-            <w:r>
-              <w:rPr>
-                <w:sz w:val="17"/>
-                <w:szCs w:val="17"/>
-              </w:rPr>
-              <w:t>(PDF</w:t>
-            </w:r>
-            <w:r>
-              <w:rPr>
-                <w:sz w:val="17"/>
-                <w:szCs w:val="17"/>
-              </w:rPr>
-              <w:t>, Image</w:t>
-            </w:r>
-            <w:r>
-              <w:rPr>
-                <w:sz w:val="17"/>
-                <w:szCs w:val="17"/>
-              </w:rPr>
-              <w:t xml:space="preserve"> files</w:t>
-            </w:r>
-            <w:r>
-              <w:rPr>
-                <w:sz w:val="17"/>
-                <w:szCs w:val="17"/>
-              </w:rPr>
-              <w:t>)</w:t>
-            </w:r>
-            <w:r>
-              <w:rPr>
-                <w:sz w:val="17"/>
-                <w:szCs w:val="17"/>
-              </w:rPr>
-              <w:t xml:space="preserve"> using Python, LLM, </w:t>
-            </w:r>
-            <w:r>
-              <w:rPr>
-                <w:sz w:val="17"/>
-                <w:szCs w:val="17"/>
-              </w:rPr>
-              <w:t xml:space="preserve">OCR, </w:t>
-            </w:r>
-            <w:r>
-              <w:rPr>
-                <w:sz w:val="17"/>
-                <w:szCs w:val="17"/>
-              </w:rPr>
-              <w:t xml:space="preserve">and </w:t>
-            </w:r>
-            <w:r>
-              <w:rPr>
-                <w:sz w:val="17"/>
-                <w:szCs w:val="17"/>
-              </w:rPr>
-              <w:t>Image</w:t>
-            </w:r>
-            <w:r>
-              <w:rPr>
-                <w:sz w:val="17"/>
-                <w:szCs w:val="17"/>
-              </w:rPr>
-              <w:t xml:space="preserve"> </w:t>
-            </w:r>
-            <w:r>
-              <w:rPr>
-                <w:sz w:val="17"/>
-                <w:szCs w:val="17"/>
-              </w:rPr>
-              <w:t xml:space="preserve">processing </w:t>
-            </w:r>
-            <w:r>
-              <w:rPr>
-                <w:sz w:val="17"/>
-                <w:szCs w:val="17"/>
-              </w:rPr>
-              <w:t xml:space="preserve">for </w:t>
-            </w:r>
-            <w:r>
-              <w:rPr>
-                <w:sz w:val="17"/>
-                <w:szCs w:val="17"/>
-              </w:rPr>
-              <w:t>extraction</w:t>
-            </w:r>
-            <w:r>
-              <w:rPr>
-                <w:sz w:val="17"/>
-                <w:szCs w:val="17"/>
-              </w:rPr>
-              <w:t xml:space="preserve">. </w:t>
+                <w:u w:val="single"/>
+              </w:rPr>
+              <w:t>Tax Document Processing</w:t>
+            </w:r>
+            <w:r>
+              <w:rPr>
+                <w:sz w:val="17"/>
+                <w:szCs w:val="17"/>
+              </w:rPr>
+              <w:t>: Developed an LLM-powered application to extract data from tax documents (PDFs and images) utilizing Python, OCR, and image processing techniques to ensure accurate and efficient data extraction.</w:t>
             </w:r>
           </w:p>
           <w:p>
